--- a/유즈케이스/[JS]유스케이스정의서_방진웅.docx
+++ b/유즈케이스/[JS]유스케이스정의서_방진웅.docx
@@ -418,9 +418,6 @@
           <w:p>
             <w:pPr>
               <w:jc w:val="center"/>
-              <w:rPr>
-                <w:rFonts w:hint="eastAsia"/>
-              </w:rPr>
             </w:pPr>
             <w:r>
               <w:rPr>
@@ -439,9 +436,6 @@
           <w:p>
             <w:pPr>
               <w:jc w:val="center"/>
-              <w:rPr>
-                <w:rFonts w:hint="eastAsia"/>
-              </w:rPr>
             </w:pPr>
             <w:r>
               <w:rPr>
@@ -460,9 +454,6 @@
           <w:p>
             <w:pPr>
               <w:jc w:val="center"/>
-              <w:rPr>
-                <w:rFonts w:hint="eastAsia"/>
-              </w:rPr>
             </w:pPr>
             <w:r>
               <w:rPr>
@@ -480,9 +471,6 @@
           <w:p>
             <w:pPr>
               <w:jc w:val="left"/>
-              <w:rPr>
-                <w:rFonts w:hint="eastAsia"/>
-              </w:rPr>
             </w:pPr>
             <w:r>
               <w:rPr>
@@ -1828,11 +1816,6 @@
             <w:vAlign w:val="center"/>
           </w:tcPr>
           <w:p>
-            <w:pPr>
-              <w:rPr>
-                <w:rFonts w:hint="eastAsia"/>
-              </w:rPr>
-            </w:pPr>
             <w:r>
               <w:rPr>
                 <w:rFonts w:hint="eastAsia"/>
@@ -1931,11 +1914,6 @@
             </w:r>
           </w:p>
           <w:p>
-            <w:pPr>
-              <w:rPr>
-                <w:rFonts w:hint="eastAsia"/>
-              </w:rPr>
-            </w:pPr>
             <w:r>
               <w:rPr>
                 <w:rFonts w:hint="eastAsia"/>
@@ -2028,11 +2006,6 @@
             </w:r>
           </w:p>
           <w:p>
-            <w:pPr>
-              <w:rPr>
-                <w:rFonts w:hint="eastAsia"/>
-              </w:rPr>
-            </w:pPr>
             <w:r>
               <w:rPr>
                 <w:rFonts w:hint="eastAsia"/>
@@ -2125,11 +2098,6 @@
             </w:r>
           </w:p>
           <w:p>
-            <w:pPr>
-              <w:rPr>
-                <w:rFonts w:hint="eastAsia"/>
-              </w:rPr>
-            </w:pPr>
             <w:r>
               <w:rPr>
                 <w:rFonts w:hint="eastAsia"/>
@@ -2186,11 +2154,6 @@
             </w:r>
           </w:p>
           <w:p>
-            <w:pPr>
-              <w:rPr>
-                <w:rFonts w:hint="eastAsia"/>
-              </w:rPr>
-            </w:pPr>
             <w:r>
               <w:rPr>
                 <w:rFonts w:hint="eastAsia"/>
@@ -2253,11 +2216,6 @@
             </w:r>
           </w:p>
           <w:p>
-            <w:pPr>
-              <w:rPr>
-                <w:rFonts w:hint="eastAsia"/>
-              </w:rPr>
-            </w:pPr>
             <w:r>
               <w:rPr>
                 <w:rFonts w:hint="eastAsia"/>
@@ -2350,6 +2308,11 @@
             </w:r>
           </w:p>
           <w:p>
+            <w:pPr>
+              <w:rPr>
+                <w:rFonts w:hint="eastAsia"/>
+              </w:rPr>
+            </w:pPr>
             <w:r>
               <w:rPr>
                 <w:rFonts w:hint="eastAsia"/>
@@ -2427,6 +2390,293 @@
                 <w:rFonts w:hint="eastAsia"/>
               </w:rPr>
               <w:t>추가</w:t>
+            </w:r>
+          </w:p>
+          <w:p>
+            <w:pPr>
+              <w:rPr>
+                <w:rFonts w:hint="eastAsia"/>
+              </w:rPr>
+            </w:pPr>
+          </w:p>
+          <w:p>
+            <w:pPr>
+              <w:rPr>
+                <w:rFonts w:hint="eastAsia"/>
+              </w:rPr>
+            </w:pPr>
+            <w:r>
+              <w:rPr>
+                <w:rFonts w:hint="eastAsia"/>
+              </w:rPr>
+              <w:t>[</w:t>
+            </w:r>
+            <w:r>
+              <w:rPr>
+                <w:rFonts w:hint="eastAsia"/>
+              </w:rPr>
+              <w:t>기업</w:t>
+            </w:r>
+            <w:r>
+              <w:rPr>
+                <w:rFonts w:hint="eastAsia"/>
+              </w:rPr>
+              <w:t xml:space="preserve"> </w:t>
+            </w:r>
+            <w:r>
+              <w:rPr>
+                <w:rFonts w:hint="eastAsia"/>
+              </w:rPr>
+              <w:t>상세</w:t>
+            </w:r>
+            <w:r>
+              <w:rPr>
+                <w:rFonts w:hint="eastAsia"/>
+              </w:rPr>
+              <w:t xml:space="preserve"> </w:t>
+            </w:r>
+            <w:r>
+              <w:rPr>
+                <w:rFonts w:hint="eastAsia"/>
+              </w:rPr>
+              <w:t>페이지</w:t>
+            </w:r>
+            <w:r>
+              <w:rPr>
+                <w:rFonts w:hint="eastAsia"/>
+              </w:rPr>
+              <w:t>]</w:t>
+            </w:r>
+          </w:p>
+          <w:p>
+            <w:pPr>
+              <w:pStyle w:val="ac"/>
+              <w:numPr>
+                <w:ilvl w:val="0"/>
+                <w:numId w:val="14"/>
+              </w:numPr>
+              <w:ind w:leftChars="0"/>
+              <w:rPr>
+                <w:rFonts w:hint="eastAsia"/>
+              </w:rPr>
+            </w:pPr>
+            <w:r>
+              <w:rPr>
+                <w:rFonts w:hint="eastAsia"/>
+              </w:rPr>
+              <w:t>별점</w:t>
+            </w:r>
+            <w:r>
+              <w:rPr>
+                <w:rFonts w:hint="eastAsia"/>
+              </w:rPr>
+              <w:t xml:space="preserve"> </w:t>
+            </w:r>
+            <w:r>
+              <w:rPr>
+                <w:rFonts w:hint="eastAsia"/>
+              </w:rPr>
+              <w:t>평가</w:t>
+            </w:r>
+            <w:r>
+              <w:rPr>
+                <w:rFonts w:hint="eastAsia"/>
+              </w:rPr>
+              <w:t xml:space="preserve"> </w:t>
+            </w:r>
+            <w:r>
+              <w:rPr>
+                <w:rFonts w:hint="eastAsia"/>
+              </w:rPr>
+              <w:t>기능</w:t>
+            </w:r>
+            <w:r>
+              <w:rPr>
+                <w:rFonts w:hint="eastAsia"/>
+              </w:rPr>
+              <w:t xml:space="preserve"> </w:t>
+            </w:r>
+            <w:r>
+              <w:rPr>
+                <w:rFonts w:hint="eastAsia"/>
+              </w:rPr>
+              <w:t>추가</w:t>
+            </w:r>
+          </w:p>
+          <w:p>
+            <w:pPr>
+              <w:pStyle w:val="ac"/>
+              <w:numPr>
+                <w:ilvl w:val="0"/>
+                <w:numId w:val="15"/>
+              </w:numPr>
+              <w:ind w:leftChars="0"/>
+              <w:rPr>
+                <w:rFonts w:hint="eastAsia"/>
+              </w:rPr>
+            </w:pPr>
+            <w:r>
+              <w:rPr>
+                <w:rFonts w:hint="eastAsia"/>
+              </w:rPr>
+              <w:t>승진</w:t>
+            </w:r>
+            <w:r>
+              <w:rPr>
+                <w:rFonts w:hint="eastAsia"/>
+              </w:rPr>
+              <w:t xml:space="preserve"> </w:t>
+            </w:r>
+            <w:r>
+              <w:rPr>
+                <w:rFonts w:hint="eastAsia"/>
+              </w:rPr>
+              <w:t>기회</w:t>
+            </w:r>
+            <w:r>
+              <w:rPr>
+                <w:rFonts w:hint="eastAsia"/>
+              </w:rPr>
+              <w:t xml:space="preserve"> </w:t>
+            </w:r>
+            <w:r>
+              <w:rPr>
+                <w:rFonts w:hint="eastAsia"/>
+              </w:rPr>
+              <w:t>및</w:t>
+            </w:r>
+            <w:r>
+              <w:rPr>
+                <w:rFonts w:hint="eastAsia"/>
+              </w:rPr>
+              <w:t xml:space="preserve"> </w:t>
+            </w:r>
+            <w:r>
+              <w:rPr>
+                <w:rFonts w:hint="eastAsia"/>
+              </w:rPr>
+              <w:t>가능성</w:t>
+            </w:r>
+          </w:p>
+          <w:p>
+            <w:pPr>
+              <w:pStyle w:val="ac"/>
+              <w:numPr>
+                <w:ilvl w:val="0"/>
+                <w:numId w:val="15"/>
+              </w:numPr>
+              <w:ind w:leftChars="0"/>
+              <w:rPr>
+                <w:rFonts w:hint="eastAsia"/>
+              </w:rPr>
+            </w:pPr>
+            <w:r>
+              <w:rPr>
+                <w:rFonts w:hint="eastAsia"/>
+              </w:rPr>
+              <w:t>복지</w:t>
+            </w:r>
+            <w:r>
+              <w:rPr>
+                <w:rFonts w:hint="eastAsia"/>
+              </w:rPr>
+              <w:t xml:space="preserve"> </w:t>
+            </w:r>
+            <w:r>
+              <w:rPr>
+                <w:rFonts w:hint="eastAsia"/>
+              </w:rPr>
+              <w:t>및</w:t>
+            </w:r>
+            <w:r>
+              <w:rPr>
+                <w:rFonts w:hint="eastAsia"/>
+              </w:rPr>
+              <w:t xml:space="preserve"> </w:t>
+            </w:r>
+            <w:r>
+              <w:rPr>
+                <w:rFonts w:hint="eastAsia"/>
+              </w:rPr>
+              <w:t>급여</w:t>
+            </w:r>
+          </w:p>
+          <w:p>
+            <w:pPr>
+              <w:pStyle w:val="ac"/>
+              <w:numPr>
+                <w:ilvl w:val="0"/>
+                <w:numId w:val="15"/>
+              </w:numPr>
+              <w:ind w:leftChars="0"/>
+              <w:rPr>
+                <w:rFonts w:hint="eastAsia"/>
+              </w:rPr>
+            </w:pPr>
+            <w:r>
+              <w:rPr>
+                <w:rFonts w:hint="eastAsia"/>
+              </w:rPr>
+              <w:t>업무와</w:t>
+            </w:r>
+            <w:r>
+              <w:rPr>
+                <w:rFonts w:hint="eastAsia"/>
+              </w:rPr>
+              <w:t xml:space="preserve"> </w:t>
+            </w:r>
+            <w:r>
+              <w:rPr>
+                <w:rFonts w:hint="eastAsia"/>
+              </w:rPr>
+              <w:t>삶의</w:t>
+            </w:r>
+            <w:r>
+              <w:rPr>
+                <w:rFonts w:hint="eastAsia"/>
+              </w:rPr>
+              <w:t xml:space="preserve"> </w:t>
+            </w:r>
+            <w:r>
+              <w:rPr>
+                <w:rFonts w:hint="eastAsia"/>
+              </w:rPr>
+              <w:t>균형</w:t>
+            </w:r>
+          </w:p>
+          <w:p>
+            <w:pPr>
+              <w:pStyle w:val="ac"/>
+              <w:numPr>
+                <w:ilvl w:val="0"/>
+                <w:numId w:val="15"/>
+              </w:numPr>
+              <w:ind w:leftChars="0"/>
+              <w:rPr>
+                <w:rFonts w:hint="eastAsia"/>
+              </w:rPr>
+            </w:pPr>
+            <w:r>
+              <w:rPr>
+                <w:rFonts w:hint="eastAsia"/>
+              </w:rPr>
+              <w:t>사내문화</w:t>
+            </w:r>
+          </w:p>
+          <w:p>
+            <w:pPr>
+              <w:pStyle w:val="ac"/>
+              <w:numPr>
+                <w:ilvl w:val="0"/>
+                <w:numId w:val="15"/>
+              </w:numPr>
+              <w:ind w:leftChars="0"/>
+            </w:pPr>
+            <w:r>
+              <w:rPr>
+                <w:rFonts w:hint="eastAsia"/>
+              </w:rPr>
+              <w:t>경영진</w:t>
             </w:r>
           </w:p>
         </w:tc>
@@ -2911,11 +3161,6 @@
             <w:vAlign w:val="center"/>
           </w:tcPr>
           <w:p>
-            <w:pPr>
-              <w:rPr>
-                <w:rFonts w:hint="eastAsia"/>
-              </w:rPr>
-            </w:pPr>
             <w:r>
               <w:rPr>
                 <w:rFonts w:hint="eastAsia"/>
@@ -2960,11 +3205,6 @@
             </w:r>
           </w:p>
           <w:p>
-            <w:pPr>
-              <w:rPr>
-                <w:rFonts w:hint="eastAsia"/>
-              </w:rPr>
-            </w:pPr>
             <w:r>
               <w:rPr>
                 <w:rFonts w:hint="eastAsia"/>
@@ -3009,11 +3249,6 @@
             </w:r>
           </w:p>
           <w:p>
-            <w:pPr>
-              <w:rPr>
-                <w:rFonts w:hint="eastAsia"/>
-              </w:rPr>
-            </w:pPr>
             <w:r>
               <w:rPr>
                 <w:rFonts w:hint="eastAsia"/>
@@ -3130,11 +3365,6 @@
             </w:r>
           </w:p>
           <w:p>
-            <w:pPr>
-              <w:rPr>
-                <w:rFonts w:hint="eastAsia"/>
-              </w:rPr>
-            </w:pPr>
             <w:r>
               <w:rPr>
                 <w:rFonts w:hint="eastAsia"/>
@@ -3227,11 +3457,6 @@
             </w:r>
           </w:p>
           <w:p>
-            <w:pPr>
-              <w:rPr>
-                <w:rFonts w:hint="eastAsia"/>
-              </w:rPr>
-            </w:pPr>
             <w:r>
               <w:rPr>
                 <w:rFonts w:hint="eastAsia"/>
@@ -3640,11 +3865,6 @@
             <w:vAlign w:val="center"/>
           </w:tcPr>
           <w:p>
-            <w:pPr>
-              <w:rPr>
-                <w:rFonts w:hint="eastAsia"/>
-              </w:rPr>
-            </w:pPr>
             <w:r>
               <w:rPr>
                 <w:rFonts w:hint="eastAsia"/>
@@ -3771,6 +3991,2617 @@
         </w:tc>
       </w:tr>
     </w:tbl>
+    <w:p>
+      <w:pPr>
+        <w:rPr>
+          <w:rFonts w:hint="eastAsia"/>
+        </w:rPr>
+      </w:pPr>
+    </w:p>
+    <w:p>
+      <w:pPr>
+        <w:rPr>
+          <w:rFonts w:hint="eastAsia"/>
+        </w:rPr>
+      </w:pPr>
+    </w:p>
+    <w:p>
+      <w:pPr>
+        <w:rPr>
+          <w:rFonts w:hint="eastAsia"/>
+        </w:rPr>
+      </w:pPr>
+    </w:p>
+    <w:p>
+      <w:pPr>
+        <w:rPr>
+          <w:rFonts w:hint="eastAsia"/>
+        </w:rPr>
+      </w:pPr>
+    </w:p>
+    <w:p>
+      <w:pPr>
+        <w:rPr>
+          <w:rFonts w:hint="eastAsia"/>
+        </w:rPr>
+      </w:pPr>
+    </w:p>
+    <w:p>
+      <w:pPr>
+        <w:rPr>
+          <w:rFonts w:hint="eastAsia"/>
+        </w:rPr>
+      </w:pPr>
+    </w:p>
+    <w:p>
+      <w:pPr>
+        <w:rPr>
+          <w:rFonts w:hint="eastAsia"/>
+        </w:rPr>
+      </w:pPr>
+    </w:p>
+    <w:p>
+      <w:pPr>
+        <w:rPr>
+          <w:rFonts w:hint="eastAsia"/>
+        </w:rPr>
+      </w:pPr>
+    </w:p>
+    <w:p>
+      <w:pPr>
+        <w:rPr>
+          <w:rFonts w:hint="eastAsia"/>
+        </w:rPr>
+      </w:pPr>
+    </w:p>
+    <w:p>
+      <w:pPr>
+        <w:rPr>
+          <w:rFonts w:hint="eastAsia"/>
+        </w:rPr>
+      </w:pPr>
+    </w:p>
+    <w:p>
+      <w:pPr>
+        <w:rPr>
+          <w:rFonts w:hint="eastAsia"/>
+        </w:rPr>
+      </w:pPr>
+    </w:p>
+    <w:p>
+      <w:pPr>
+        <w:rPr>
+          <w:rFonts w:hint="eastAsia"/>
+        </w:rPr>
+      </w:pPr>
+    </w:p>
+    <w:p>
+      <w:pPr>
+        <w:rPr>
+          <w:rFonts w:hint="eastAsia"/>
+        </w:rPr>
+      </w:pPr>
+    </w:p>
+    <w:p>
+      <w:pPr>
+        <w:rPr>
+          <w:rFonts w:hint="eastAsia"/>
+        </w:rPr>
+      </w:pPr>
+    </w:p>
+    <w:p>
+      <w:pPr>
+        <w:rPr>
+          <w:rFonts w:hint="eastAsia"/>
+        </w:rPr>
+      </w:pPr>
+    </w:p>
+    <w:p>
+      <w:pPr>
+        <w:rPr>
+          <w:rFonts w:hint="eastAsia"/>
+        </w:rPr>
+      </w:pPr>
+    </w:p>
+    <w:tbl>
+      <w:tblPr>
+        <w:tblStyle w:val="a3"/>
+        <w:tblW w:w="8789" w:type="dxa"/>
+        <w:jc w:val="center"/>
+        <w:tblLayout w:type="fixed"/>
+        <w:tblCellMar>
+          <w:top w:w="28" w:type="dxa"/>
+          <w:left w:w="57" w:type="dxa"/>
+          <w:bottom w:w="28" w:type="dxa"/>
+          <w:right w:w="57" w:type="dxa"/>
+        </w:tblCellMar>
+        <w:tblLook w:val="04A0"/>
+      </w:tblPr>
+      <w:tblGrid>
+        <w:gridCol w:w="1561"/>
+        <w:gridCol w:w="2977"/>
+        <w:gridCol w:w="1559"/>
+        <w:gridCol w:w="2692"/>
+      </w:tblGrid>
+      <w:tr>
+        <w:trPr>
+          <w:trHeight w:val="604"/>
+          <w:jc w:val="center"/>
+        </w:trPr>
+        <w:tc>
+          <w:tcPr>
+            <w:tcW w:w="1561" w:type="dxa"/>
+            <w:shd w:val="clear" w:color="auto" w:fill="D9D9D9" w:themeFill="background1" w:themeFillShade="D9"/>
+            <w:vAlign w:val="center"/>
+          </w:tcPr>
+          <w:p>
+            <w:pPr>
+              <w:jc w:val="center"/>
+            </w:pPr>
+            <w:r>
+              <w:rPr>
+                <w:rFonts w:hint="eastAsia"/>
+              </w:rPr>
+              <w:lastRenderedPageBreak/>
+              <w:t>유스케이스</w:t>
+            </w:r>
+            <w:r>
+              <w:rPr>
+                <w:rFonts w:hint="eastAsia"/>
+              </w:rPr>
+              <w:t>ID</w:t>
+            </w:r>
+          </w:p>
+        </w:tc>
+        <w:tc>
+          <w:tcPr>
+            <w:tcW w:w="2977" w:type="dxa"/>
+            <w:vAlign w:val="center"/>
+          </w:tcPr>
+          <w:p>
+            <w:pPr>
+              <w:jc w:val="center"/>
+            </w:pPr>
+            <w:r>
+              <w:rPr>
+                <w:rFonts w:cs="Arial"/>
+                <w:szCs w:val="20"/>
+              </w:rPr>
+              <w:t>UC-Normal-009</w:t>
+            </w:r>
+          </w:p>
+        </w:tc>
+        <w:tc>
+          <w:tcPr>
+            <w:tcW w:w="1559" w:type="dxa"/>
+            <w:shd w:val="clear" w:color="auto" w:fill="D9D9D9" w:themeFill="background1" w:themeFillShade="D9"/>
+            <w:vAlign w:val="center"/>
+          </w:tcPr>
+          <w:p>
+            <w:pPr>
+              <w:jc w:val="center"/>
+            </w:pPr>
+            <w:r>
+              <w:rPr>
+                <w:rFonts w:hint="eastAsia"/>
+              </w:rPr>
+              <w:t>유스케이스명</w:t>
+            </w:r>
+          </w:p>
+        </w:tc>
+        <w:tc>
+          <w:tcPr>
+            <w:tcW w:w="2692" w:type="dxa"/>
+            <w:vAlign w:val="center"/>
+          </w:tcPr>
+          <w:p>
+            <w:pPr>
+              <w:jc w:val="center"/>
+            </w:pPr>
+            <w:r>
+              <w:rPr>
+                <w:rFonts w:cs="Arial" w:hint="eastAsia"/>
+                <w:sz w:val="18"/>
+                <w:szCs w:val="18"/>
+              </w:rPr>
+              <w:t>기업</w:t>
+            </w:r>
+            <w:r>
+              <w:rPr>
+                <w:rFonts w:cs="Arial" w:hint="eastAsia"/>
+                <w:sz w:val="18"/>
+                <w:szCs w:val="18"/>
+              </w:rPr>
+              <w:t xml:space="preserve"> </w:t>
+            </w:r>
+            <w:r>
+              <w:rPr>
+                <w:rFonts w:cs="Arial" w:hint="eastAsia"/>
+                <w:sz w:val="18"/>
+                <w:szCs w:val="18"/>
+              </w:rPr>
+              <w:t>별점</w:t>
+            </w:r>
+            <w:r>
+              <w:rPr>
+                <w:rFonts w:cs="Arial" w:hint="eastAsia"/>
+                <w:sz w:val="18"/>
+                <w:szCs w:val="18"/>
+              </w:rPr>
+              <w:t xml:space="preserve"> </w:t>
+            </w:r>
+            <w:r>
+              <w:rPr>
+                <w:rFonts w:cs="Arial" w:hint="eastAsia"/>
+                <w:sz w:val="18"/>
+                <w:szCs w:val="18"/>
+              </w:rPr>
+              <w:t>순위</w:t>
+            </w:r>
+            <w:r>
+              <w:rPr>
+                <w:rFonts w:cs="Arial" w:hint="eastAsia"/>
+                <w:sz w:val="18"/>
+                <w:szCs w:val="18"/>
+              </w:rPr>
+              <w:t xml:space="preserve"> </w:t>
+            </w:r>
+            <w:r>
+              <w:rPr>
+                <w:rFonts w:cs="Arial" w:hint="eastAsia"/>
+                <w:sz w:val="18"/>
+                <w:szCs w:val="18"/>
+              </w:rPr>
+              <w:t>조회</w:t>
+            </w:r>
+          </w:p>
+        </w:tc>
+      </w:tr>
+      <w:tr>
+        <w:trPr>
+          <w:trHeight w:val="567"/>
+          <w:jc w:val="center"/>
+        </w:trPr>
+        <w:tc>
+          <w:tcPr>
+            <w:tcW w:w="1561" w:type="dxa"/>
+            <w:shd w:val="clear" w:color="auto" w:fill="D9D9D9" w:themeFill="background1" w:themeFillShade="D9"/>
+            <w:vAlign w:val="center"/>
+          </w:tcPr>
+          <w:p>
+            <w:pPr>
+              <w:jc w:val="center"/>
+            </w:pPr>
+            <w:r>
+              <w:rPr>
+                <w:rFonts w:hint="eastAsia"/>
+              </w:rPr>
+              <w:t>주요액터</w:t>
+            </w:r>
+          </w:p>
+        </w:tc>
+        <w:tc>
+          <w:tcPr>
+            <w:tcW w:w="7228" w:type="dxa"/>
+            <w:gridSpan w:val="3"/>
+            <w:vAlign w:val="center"/>
+          </w:tcPr>
+          <w:p>
+            <w:r>
+              <w:rPr>
+                <w:rFonts w:hint="eastAsia"/>
+              </w:rPr>
+              <w:t>일반회원</w:t>
+            </w:r>
+          </w:p>
+        </w:tc>
+      </w:tr>
+      <w:tr>
+        <w:trPr>
+          <w:trHeight w:val="720"/>
+          <w:jc w:val="center"/>
+        </w:trPr>
+        <w:tc>
+          <w:tcPr>
+            <w:tcW w:w="1561" w:type="dxa"/>
+            <w:shd w:val="clear" w:color="auto" w:fill="D9D9D9" w:themeFill="background1" w:themeFillShade="D9"/>
+            <w:vAlign w:val="center"/>
+          </w:tcPr>
+          <w:p>
+            <w:pPr>
+              <w:jc w:val="center"/>
+            </w:pPr>
+            <w:r>
+              <w:rPr>
+                <w:rFonts w:hint="eastAsia"/>
+              </w:rPr>
+              <w:t>전제조건</w:t>
+            </w:r>
+          </w:p>
+        </w:tc>
+        <w:tc>
+          <w:tcPr>
+            <w:tcW w:w="7228" w:type="dxa"/>
+            <w:gridSpan w:val="3"/>
+            <w:vAlign w:val="center"/>
+          </w:tcPr>
+          <w:p>
+            <w:r>
+              <w:rPr>
+                <w:rFonts w:hint="eastAsia"/>
+              </w:rPr>
+              <w:t>비</w:t>
+            </w:r>
+            <w:r>
+              <w:rPr>
+                <w:rFonts w:hint="eastAsia"/>
+              </w:rPr>
+              <w:t xml:space="preserve"> </w:t>
+            </w:r>
+            <w:r>
+              <w:rPr>
+                <w:rFonts w:hint="eastAsia"/>
+              </w:rPr>
+              <w:t>로그인자</w:t>
+            </w:r>
+            <w:r>
+              <w:rPr>
+                <w:rFonts w:hint="eastAsia"/>
+              </w:rPr>
+              <w:t xml:space="preserve"> </w:t>
+            </w:r>
+            <w:r>
+              <w:rPr>
+                <w:rFonts w:hint="eastAsia"/>
+              </w:rPr>
+              <w:t>접속</w:t>
+            </w:r>
+            <w:r>
+              <w:rPr>
+                <w:rFonts w:hint="eastAsia"/>
+              </w:rPr>
+              <w:t xml:space="preserve"> </w:t>
+            </w:r>
+            <w:r>
+              <w:rPr>
+                <w:rFonts w:hint="eastAsia"/>
+              </w:rPr>
+              <w:t>가능</w:t>
+            </w:r>
+          </w:p>
+        </w:tc>
+      </w:tr>
+      <w:tr>
+        <w:trPr>
+          <w:trHeight w:val="2348"/>
+          <w:jc w:val="center"/>
+        </w:trPr>
+        <w:tc>
+          <w:tcPr>
+            <w:tcW w:w="1561" w:type="dxa"/>
+            <w:shd w:val="clear" w:color="auto" w:fill="D9D9D9" w:themeFill="background1" w:themeFillShade="D9"/>
+            <w:vAlign w:val="center"/>
+          </w:tcPr>
+          <w:p>
+            <w:pPr>
+              <w:jc w:val="center"/>
+            </w:pPr>
+            <w:r>
+              <w:rPr>
+                <w:rFonts w:hint="eastAsia"/>
+              </w:rPr>
+              <w:t>기본</w:t>
+            </w:r>
+          </w:p>
+          <w:p>
+            <w:pPr>
+              <w:jc w:val="center"/>
+            </w:pPr>
+            <w:r>
+              <w:rPr>
+                <w:rFonts w:hint="eastAsia"/>
+              </w:rPr>
+              <w:t>시나리오</w:t>
+            </w:r>
+          </w:p>
+        </w:tc>
+        <w:tc>
+          <w:tcPr>
+            <w:tcW w:w="7228" w:type="dxa"/>
+            <w:gridSpan w:val="3"/>
+            <w:vAlign w:val="center"/>
+          </w:tcPr>
+          <w:p>
+            <w:pPr>
+              <w:rPr>
+                <w:rFonts w:hint="eastAsia"/>
+              </w:rPr>
+            </w:pPr>
+            <w:r>
+              <w:rPr>
+                <w:rFonts w:hint="eastAsia"/>
+              </w:rPr>
+              <w:t>사이드</w:t>
+            </w:r>
+            <w:r>
+              <w:rPr>
+                <w:rFonts w:hint="eastAsia"/>
+              </w:rPr>
+              <w:t xml:space="preserve"> </w:t>
+            </w:r>
+            <w:r>
+              <w:rPr>
+                <w:rFonts w:hint="eastAsia"/>
+              </w:rPr>
+              <w:t>메뉴</w:t>
+            </w:r>
+            <w:r>
+              <w:rPr>
+                <w:rFonts w:hint="eastAsia"/>
+              </w:rPr>
+              <w:t xml:space="preserve"> </w:t>
+            </w:r>
+            <w:r>
+              <w:t>‘</w:t>
+            </w:r>
+            <w:r>
+              <w:rPr>
+                <w:rFonts w:hint="eastAsia"/>
+              </w:rPr>
+              <w:t>기업</w:t>
+            </w:r>
+            <w:r>
+              <w:rPr>
+                <w:rFonts w:hint="eastAsia"/>
+              </w:rPr>
+              <w:t xml:space="preserve"> </w:t>
+            </w:r>
+            <w:r>
+              <w:rPr>
+                <w:rFonts w:hint="eastAsia"/>
+              </w:rPr>
+              <w:t>별점</w:t>
+            </w:r>
+            <w:r>
+              <w:rPr>
+                <w:rFonts w:hint="eastAsia"/>
+              </w:rPr>
+              <w:t xml:space="preserve"> </w:t>
+            </w:r>
+            <w:r>
+              <w:rPr>
+                <w:rFonts w:hint="eastAsia"/>
+              </w:rPr>
+              <w:t>랭킹</w:t>
+            </w:r>
+            <w:r>
+              <w:t>’</w:t>
+            </w:r>
+            <w:r>
+              <w:rPr>
+                <w:rFonts w:hint="eastAsia"/>
+              </w:rPr>
+              <w:t xml:space="preserve"> </w:t>
+            </w:r>
+            <w:r>
+              <w:rPr>
+                <w:rFonts w:hint="eastAsia"/>
+              </w:rPr>
+              <w:t>접속</w:t>
+            </w:r>
+          </w:p>
+          <w:p>
+            <w:pPr>
+              <w:rPr>
+                <w:rFonts w:hint="eastAsia"/>
+              </w:rPr>
+            </w:pPr>
+            <w:r>
+              <w:rPr>
+                <w:rFonts w:hint="eastAsia"/>
+              </w:rPr>
+              <w:t>[</w:t>
+            </w:r>
+            <w:r>
+              <w:rPr>
+                <w:rFonts w:hint="eastAsia"/>
+              </w:rPr>
+              <w:t>항목</w:t>
+            </w:r>
+            <w:r>
+              <w:rPr>
+                <w:rFonts w:hint="eastAsia"/>
+              </w:rPr>
+              <w:t>]</w:t>
+            </w:r>
+          </w:p>
+          <w:p>
+            <w:pPr>
+              <w:pStyle w:val="ac"/>
+              <w:numPr>
+                <w:ilvl w:val="0"/>
+                <w:numId w:val="12"/>
+              </w:numPr>
+              <w:ind w:leftChars="0"/>
+              <w:rPr>
+                <w:rFonts w:hint="eastAsia"/>
+              </w:rPr>
+            </w:pPr>
+            <w:r>
+              <w:rPr>
+                <w:rFonts w:hint="eastAsia"/>
+              </w:rPr>
+              <w:t>승진</w:t>
+            </w:r>
+            <w:r>
+              <w:rPr>
+                <w:rFonts w:hint="eastAsia"/>
+              </w:rPr>
+              <w:t xml:space="preserve"> </w:t>
+            </w:r>
+            <w:r>
+              <w:rPr>
+                <w:rFonts w:hint="eastAsia"/>
+              </w:rPr>
+              <w:t>기회</w:t>
+            </w:r>
+            <w:r>
+              <w:rPr>
+                <w:rFonts w:hint="eastAsia"/>
+              </w:rPr>
+              <w:t xml:space="preserve"> </w:t>
+            </w:r>
+            <w:r>
+              <w:rPr>
+                <w:rFonts w:hint="eastAsia"/>
+              </w:rPr>
+              <w:t>및</w:t>
+            </w:r>
+            <w:r>
+              <w:rPr>
+                <w:rFonts w:hint="eastAsia"/>
+              </w:rPr>
+              <w:t xml:space="preserve"> </w:t>
+            </w:r>
+            <w:r>
+              <w:rPr>
+                <w:rFonts w:hint="eastAsia"/>
+              </w:rPr>
+              <w:t>가능성</w:t>
+            </w:r>
+          </w:p>
+          <w:p>
+            <w:pPr>
+              <w:pStyle w:val="ac"/>
+              <w:numPr>
+                <w:ilvl w:val="0"/>
+                <w:numId w:val="12"/>
+              </w:numPr>
+              <w:ind w:leftChars="0"/>
+              <w:rPr>
+                <w:rFonts w:hint="eastAsia"/>
+              </w:rPr>
+            </w:pPr>
+            <w:r>
+              <w:rPr>
+                <w:rFonts w:hint="eastAsia"/>
+              </w:rPr>
+              <w:t>복지</w:t>
+            </w:r>
+            <w:r>
+              <w:rPr>
+                <w:rFonts w:hint="eastAsia"/>
+              </w:rPr>
+              <w:t xml:space="preserve"> </w:t>
+            </w:r>
+            <w:r>
+              <w:rPr>
+                <w:rFonts w:hint="eastAsia"/>
+              </w:rPr>
+              <w:t>및</w:t>
+            </w:r>
+            <w:r>
+              <w:rPr>
+                <w:rFonts w:hint="eastAsia"/>
+              </w:rPr>
+              <w:t xml:space="preserve"> </w:t>
+            </w:r>
+            <w:r>
+              <w:rPr>
+                <w:rFonts w:hint="eastAsia"/>
+              </w:rPr>
+              <w:t>급여</w:t>
+            </w:r>
+          </w:p>
+          <w:p>
+            <w:pPr>
+              <w:pStyle w:val="ac"/>
+              <w:numPr>
+                <w:ilvl w:val="0"/>
+                <w:numId w:val="12"/>
+              </w:numPr>
+              <w:ind w:leftChars="0"/>
+              <w:rPr>
+                <w:rFonts w:hint="eastAsia"/>
+              </w:rPr>
+            </w:pPr>
+            <w:r>
+              <w:rPr>
+                <w:rFonts w:hint="eastAsia"/>
+              </w:rPr>
+              <w:t>업무와</w:t>
+            </w:r>
+            <w:r>
+              <w:rPr>
+                <w:rFonts w:hint="eastAsia"/>
+              </w:rPr>
+              <w:t xml:space="preserve"> </w:t>
+            </w:r>
+            <w:r>
+              <w:rPr>
+                <w:rFonts w:hint="eastAsia"/>
+              </w:rPr>
+              <w:t>삶의</w:t>
+            </w:r>
+            <w:r>
+              <w:rPr>
+                <w:rFonts w:hint="eastAsia"/>
+              </w:rPr>
+              <w:t xml:space="preserve"> </w:t>
+            </w:r>
+            <w:r>
+              <w:rPr>
+                <w:rFonts w:hint="eastAsia"/>
+              </w:rPr>
+              <w:t>균형</w:t>
+            </w:r>
+          </w:p>
+          <w:p>
+            <w:pPr>
+              <w:pStyle w:val="ac"/>
+              <w:numPr>
+                <w:ilvl w:val="0"/>
+                <w:numId w:val="12"/>
+              </w:numPr>
+              <w:ind w:leftChars="0"/>
+              <w:rPr>
+                <w:rFonts w:hint="eastAsia"/>
+              </w:rPr>
+            </w:pPr>
+            <w:r>
+              <w:rPr>
+                <w:rFonts w:hint="eastAsia"/>
+              </w:rPr>
+              <w:t>사내</w:t>
+            </w:r>
+            <w:r>
+              <w:rPr>
+                <w:rFonts w:hint="eastAsia"/>
+              </w:rPr>
+              <w:t xml:space="preserve"> </w:t>
+            </w:r>
+            <w:r>
+              <w:rPr>
+                <w:rFonts w:hint="eastAsia"/>
+              </w:rPr>
+              <w:t>문화</w:t>
+            </w:r>
+          </w:p>
+          <w:p>
+            <w:pPr>
+              <w:pStyle w:val="ac"/>
+              <w:numPr>
+                <w:ilvl w:val="0"/>
+                <w:numId w:val="12"/>
+              </w:numPr>
+              <w:ind w:leftChars="0"/>
+              <w:rPr>
+                <w:rFonts w:hint="eastAsia"/>
+              </w:rPr>
+            </w:pPr>
+            <w:r>
+              <w:rPr>
+                <w:rFonts w:hint="eastAsia"/>
+              </w:rPr>
+              <w:t>경영진</w:t>
+            </w:r>
+          </w:p>
+          <w:p>
+            <w:pPr>
+              <w:rPr>
+                <w:rFonts w:hint="eastAsia"/>
+              </w:rPr>
+            </w:pPr>
+            <w:r>
+              <w:rPr>
+                <w:rFonts w:hint="eastAsia"/>
+              </w:rPr>
+              <w:t>상기</w:t>
+            </w:r>
+            <w:r>
+              <w:rPr>
+                <w:rFonts w:hint="eastAsia"/>
+              </w:rPr>
+              <w:t xml:space="preserve"> </w:t>
+            </w:r>
+            <w:r>
+              <w:rPr>
+                <w:rFonts w:hint="eastAsia"/>
+              </w:rPr>
+              <w:t>항목</w:t>
+            </w:r>
+            <w:r>
+              <w:rPr>
+                <w:rFonts w:hint="eastAsia"/>
+              </w:rPr>
+              <w:t xml:space="preserve"> </w:t>
+            </w:r>
+            <w:r>
+              <w:rPr>
+                <w:rFonts w:hint="eastAsia"/>
+              </w:rPr>
+              <w:t>별</w:t>
+            </w:r>
+            <w:r>
+              <w:rPr>
+                <w:rFonts w:hint="eastAsia"/>
+              </w:rPr>
+              <w:t xml:space="preserve"> </w:t>
+            </w:r>
+            <w:r>
+              <w:rPr>
+                <w:rFonts w:hint="eastAsia"/>
+              </w:rPr>
+              <w:t>기업</w:t>
+            </w:r>
+            <w:r>
+              <w:rPr>
+                <w:rFonts w:hint="eastAsia"/>
+              </w:rPr>
+              <w:t xml:space="preserve"> </w:t>
+            </w:r>
+            <w:r>
+              <w:rPr>
+                <w:rFonts w:hint="eastAsia"/>
+              </w:rPr>
+              <w:t>랭킹</w:t>
+            </w:r>
+            <w:r>
+              <w:rPr>
+                <w:rFonts w:hint="eastAsia"/>
+              </w:rPr>
+              <w:t xml:space="preserve"> </w:t>
+            </w:r>
+            <w:r>
+              <w:rPr>
+                <w:rFonts w:hint="eastAsia"/>
+              </w:rPr>
+              <w:t>출력</w:t>
+            </w:r>
+          </w:p>
+          <w:p>
+            <w:r>
+              <w:rPr>
+                <w:rFonts w:hint="eastAsia"/>
+              </w:rPr>
+              <w:t>하단에는</w:t>
+            </w:r>
+            <w:r>
+              <w:rPr>
+                <w:rFonts w:hint="eastAsia"/>
+              </w:rPr>
+              <w:t xml:space="preserve"> </w:t>
+            </w:r>
+            <w:r>
+              <w:rPr>
+                <w:rFonts w:hint="eastAsia"/>
+              </w:rPr>
+              <w:t>평균</w:t>
+            </w:r>
+            <w:r>
+              <w:rPr>
+                <w:rFonts w:hint="eastAsia"/>
+              </w:rPr>
+              <w:t xml:space="preserve"> </w:t>
+            </w:r>
+            <w:r>
+              <w:rPr>
+                <w:rFonts w:hint="eastAsia"/>
+              </w:rPr>
+              <w:t>연봉</w:t>
+            </w:r>
+            <w:r>
+              <w:rPr>
+                <w:rFonts w:hint="eastAsia"/>
+              </w:rPr>
+              <w:t xml:space="preserve"> </w:t>
+            </w:r>
+            <w:r>
+              <w:rPr>
+                <w:rFonts w:hint="eastAsia"/>
+              </w:rPr>
+              <w:t>별</w:t>
+            </w:r>
+            <w:r>
+              <w:rPr>
+                <w:rFonts w:hint="eastAsia"/>
+              </w:rPr>
+              <w:t xml:space="preserve"> </w:t>
+            </w:r>
+            <w:r>
+              <w:rPr>
+                <w:rFonts w:hint="eastAsia"/>
+              </w:rPr>
+              <w:t>랭킹</w:t>
+            </w:r>
+            <w:r>
+              <w:rPr>
+                <w:rFonts w:hint="eastAsia"/>
+              </w:rPr>
+              <w:t xml:space="preserve"> </w:t>
+            </w:r>
+            <w:r>
+              <w:rPr>
+                <w:rFonts w:hint="eastAsia"/>
+              </w:rPr>
+              <w:t>출력</w:t>
+            </w:r>
+          </w:p>
+        </w:tc>
+      </w:tr>
+      <w:tr>
+        <w:trPr>
+          <w:trHeight w:val="1347"/>
+          <w:jc w:val="center"/>
+        </w:trPr>
+        <w:tc>
+          <w:tcPr>
+            <w:tcW w:w="1561" w:type="dxa"/>
+            <w:shd w:val="clear" w:color="auto" w:fill="D9D9D9" w:themeFill="background1" w:themeFillShade="D9"/>
+            <w:vAlign w:val="center"/>
+          </w:tcPr>
+          <w:p>
+            <w:pPr>
+              <w:jc w:val="center"/>
+            </w:pPr>
+            <w:r>
+              <w:rPr>
+                <w:rFonts w:hint="eastAsia"/>
+              </w:rPr>
+              <w:t>대안</w:t>
+            </w:r>
+          </w:p>
+          <w:p>
+            <w:pPr>
+              <w:jc w:val="center"/>
+            </w:pPr>
+            <w:r>
+              <w:rPr>
+                <w:rFonts w:hint="eastAsia"/>
+              </w:rPr>
+              <w:t>시나리오</w:t>
+            </w:r>
+          </w:p>
+        </w:tc>
+        <w:tc>
+          <w:tcPr>
+            <w:tcW w:w="7228" w:type="dxa"/>
+            <w:gridSpan w:val="3"/>
+            <w:vAlign w:val="center"/>
+          </w:tcPr>
+          <w:p>
+            <w:r>
+              <w:rPr>
+                <w:rFonts w:hint="eastAsia"/>
+              </w:rPr>
+              <w:t>새로고침</w:t>
+            </w:r>
+            <w:r>
+              <w:rPr>
+                <w:rFonts w:hint="eastAsia"/>
+              </w:rPr>
+              <w:t xml:space="preserve"> </w:t>
+            </w:r>
+            <w:r>
+              <w:rPr>
+                <w:rFonts w:hint="eastAsia"/>
+              </w:rPr>
+              <w:t>시</w:t>
+            </w:r>
+            <w:r>
+              <w:rPr>
+                <w:rFonts w:hint="eastAsia"/>
+              </w:rPr>
+              <w:t xml:space="preserve"> </w:t>
+            </w:r>
+            <w:r>
+              <w:rPr>
+                <w:rFonts w:hint="eastAsia"/>
+              </w:rPr>
+              <w:t>정보</w:t>
+            </w:r>
+            <w:r>
+              <w:rPr>
+                <w:rFonts w:hint="eastAsia"/>
+              </w:rPr>
+              <w:t xml:space="preserve"> </w:t>
+            </w:r>
+            <w:r>
+              <w:rPr>
+                <w:rFonts w:hint="eastAsia"/>
+              </w:rPr>
+              <w:t>최신화</w:t>
+            </w:r>
+          </w:p>
+        </w:tc>
+      </w:tr>
+      <w:tr>
+        <w:trPr>
+          <w:trHeight w:val="567"/>
+          <w:jc w:val="center"/>
+        </w:trPr>
+        <w:tc>
+          <w:tcPr>
+            <w:tcW w:w="1561" w:type="dxa"/>
+            <w:shd w:val="clear" w:color="auto" w:fill="D9D9D9" w:themeFill="background1" w:themeFillShade="D9"/>
+            <w:vAlign w:val="center"/>
+          </w:tcPr>
+          <w:p>
+            <w:pPr>
+              <w:jc w:val="center"/>
+            </w:pPr>
+            <w:r>
+              <w:rPr>
+                <w:rFonts w:hint="eastAsia"/>
+              </w:rPr>
+              <w:t>구현시</w:t>
+            </w:r>
+          </w:p>
+          <w:p>
+            <w:pPr>
+              <w:jc w:val="center"/>
+            </w:pPr>
+            <w:r>
+              <w:rPr>
+                <w:rFonts w:hint="eastAsia"/>
+              </w:rPr>
+              <w:t>고려사항</w:t>
+            </w:r>
+          </w:p>
+        </w:tc>
+        <w:tc>
+          <w:tcPr>
+            <w:tcW w:w="7228" w:type="dxa"/>
+            <w:gridSpan w:val="3"/>
+            <w:vAlign w:val="center"/>
+          </w:tcPr>
+          <w:p>
+            <w:pPr>
+              <w:rPr>
+                <w:rFonts w:hint="eastAsia"/>
+              </w:rPr>
+            </w:pPr>
+            <w:r>
+              <w:rPr>
+                <w:rFonts w:hint="eastAsia"/>
+              </w:rPr>
+              <w:t xml:space="preserve">CSS </w:t>
+            </w:r>
+            <w:r>
+              <w:rPr>
+                <w:rFonts w:hint="eastAsia"/>
+              </w:rPr>
+              <w:t>제작</w:t>
+            </w:r>
+            <w:r>
+              <w:rPr>
+                <w:rFonts w:hint="eastAsia"/>
+              </w:rPr>
+              <w:t xml:space="preserve"> </w:t>
+            </w:r>
+            <w:r>
+              <w:rPr>
+                <w:rFonts w:hint="eastAsia"/>
+              </w:rPr>
+              <w:t>시</w:t>
+            </w:r>
+            <w:r>
+              <w:rPr>
+                <w:rFonts w:hint="eastAsia"/>
+              </w:rPr>
+              <w:t xml:space="preserve"> </w:t>
+            </w:r>
+            <w:r>
+              <w:rPr>
+                <w:rFonts w:hint="eastAsia"/>
+              </w:rPr>
+              <w:t>에니메이션</w:t>
+            </w:r>
+            <w:r>
+              <w:rPr>
+                <w:rFonts w:hint="eastAsia"/>
+              </w:rPr>
+              <w:t xml:space="preserve"> </w:t>
+            </w:r>
+            <w:r>
+              <w:rPr>
+                <w:rFonts w:hint="eastAsia"/>
+              </w:rPr>
+              <w:t>효과</w:t>
+            </w:r>
+            <w:r>
+              <w:rPr>
+                <w:rFonts w:hint="eastAsia"/>
+              </w:rPr>
+              <w:t xml:space="preserve"> </w:t>
+            </w:r>
+            <w:r>
+              <w:rPr>
+                <w:rFonts w:hint="eastAsia"/>
+              </w:rPr>
+              <w:t>삽입</w:t>
+            </w:r>
+          </w:p>
+          <w:p>
+            <w:r>
+              <w:rPr>
+                <w:rFonts w:hint="eastAsia"/>
+              </w:rPr>
+              <w:t>그래프</w:t>
+            </w:r>
+            <w:r>
+              <w:rPr>
+                <w:rFonts w:hint="eastAsia"/>
+              </w:rPr>
+              <w:t xml:space="preserve"> </w:t>
+            </w:r>
+            <w:r>
+              <w:rPr>
+                <w:rFonts w:hint="eastAsia"/>
+              </w:rPr>
+              <w:t>삽입</w:t>
+            </w:r>
+          </w:p>
+        </w:tc>
+      </w:tr>
+    </w:tbl>
+    <w:p>
+      <w:pPr>
+        <w:rPr>
+          <w:rFonts w:hint="eastAsia"/>
+        </w:rPr>
+      </w:pPr>
+    </w:p>
+    <w:p>
+      <w:pPr>
+        <w:rPr>
+          <w:rFonts w:hint="eastAsia"/>
+        </w:rPr>
+      </w:pPr>
+    </w:p>
+    <w:p>
+      <w:pPr>
+        <w:rPr>
+          <w:rFonts w:hint="eastAsia"/>
+        </w:rPr>
+      </w:pPr>
+    </w:p>
+    <w:p>
+      <w:pPr>
+        <w:rPr>
+          <w:rFonts w:hint="eastAsia"/>
+        </w:rPr>
+      </w:pPr>
+    </w:p>
+    <w:p>
+      <w:pPr>
+        <w:rPr>
+          <w:rFonts w:hint="eastAsia"/>
+        </w:rPr>
+      </w:pPr>
+    </w:p>
+    <w:p>
+      <w:pPr>
+        <w:rPr>
+          <w:rFonts w:hint="eastAsia"/>
+        </w:rPr>
+      </w:pPr>
+    </w:p>
+    <w:p>
+      <w:pPr>
+        <w:rPr>
+          <w:rFonts w:hint="eastAsia"/>
+        </w:rPr>
+      </w:pPr>
+    </w:p>
+    <w:p>
+      <w:pPr>
+        <w:rPr>
+          <w:rFonts w:hint="eastAsia"/>
+        </w:rPr>
+      </w:pPr>
+    </w:p>
+    <w:p>
+      <w:pPr>
+        <w:rPr>
+          <w:rFonts w:hint="eastAsia"/>
+        </w:rPr>
+      </w:pPr>
+    </w:p>
+    <w:p>
+      <w:pPr>
+        <w:rPr>
+          <w:rFonts w:hint="eastAsia"/>
+        </w:rPr>
+      </w:pPr>
+    </w:p>
+    <w:p>
+      <w:pPr>
+        <w:rPr>
+          <w:rFonts w:hint="eastAsia"/>
+        </w:rPr>
+      </w:pPr>
+    </w:p>
+    <w:p>
+      <w:pPr>
+        <w:rPr>
+          <w:rFonts w:hint="eastAsia"/>
+        </w:rPr>
+      </w:pPr>
+    </w:p>
+    <w:p>
+      <w:pPr>
+        <w:rPr>
+          <w:rFonts w:hint="eastAsia"/>
+        </w:rPr>
+      </w:pPr>
+    </w:p>
+    <w:p>
+      <w:pPr>
+        <w:rPr>
+          <w:rFonts w:hint="eastAsia"/>
+        </w:rPr>
+      </w:pPr>
+    </w:p>
+    <w:p>
+      <w:pPr>
+        <w:rPr>
+          <w:rFonts w:hint="eastAsia"/>
+        </w:rPr>
+      </w:pPr>
+    </w:p>
+    <w:p>
+      <w:pPr>
+        <w:rPr>
+          <w:rFonts w:hint="eastAsia"/>
+        </w:rPr>
+      </w:pPr>
+    </w:p>
+    <w:tbl>
+      <w:tblPr>
+        <w:tblStyle w:val="a3"/>
+        <w:tblW w:w="8789" w:type="dxa"/>
+        <w:jc w:val="center"/>
+        <w:tblLayout w:type="fixed"/>
+        <w:tblCellMar>
+          <w:top w:w="28" w:type="dxa"/>
+          <w:left w:w="57" w:type="dxa"/>
+          <w:bottom w:w="28" w:type="dxa"/>
+          <w:right w:w="57" w:type="dxa"/>
+        </w:tblCellMar>
+        <w:tblLook w:val="04A0"/>
+      </w:tblPr>
+      <w:tblGrid>
+        <w:gridCol w:w="1561"/>
+        <w:gridCol w:w="2977"/>
+        <w:gridCol w:w="1559"/>
+        <w:gridCol w:w="2692"/>
+      </w:tblGrid>
+      <w:tr>
+        <w:trPr>
+          <w:trHeight w:val="604"/>
+          <w:jc w:val="center"/>
+        </w:trPr>
+        <w:tc>
+          <w:tcPr>
+            <w:tcW w:w="1561" w:type="dxa"/>
+            <w:shd w:val="clear" w:color="auto" w:fill="D9D9D9" w:themeFill="background1" w:themeFillShade="D9"/>
+            <w:vAlign w:val="center"/>
+          </w:tcPr>
+          <w:p>
+            <w:pPr>
+              <w:jc w:val="center"/>
+            </w:pPr>
+            <w:r>
+              <w:rPr>
+                <w:rFonts w:hint="eastAsia"/>
+              </w:rPr>
+              <w:lastRenderedPageBreak/>
+              <w:t>유스케이스</w:t>
+            </w:r>
+            <w:r>
+              <w:rPr>
+                <w:rFonts w:hint="eastAsia"/>
+              </w:rPr>
+              <w:t>ID</w:t>
+            </w:r>
+          </w:p>
+        </w:tc>
+        <w:tc>
+          <w:tcPr>
+            <w:tcW w:w="2977" w:type="dxa"/>
+            <w:vAlign w:val="center"/>
+          </w:tcPr>
+          <w:p>
+            <w:pPr>
+              <w:jc w:val="center"/>
+            </w:pPr>
+            <w:r>
+              <w:rPr>
+                <w:rFonts w:cs="Arial"/>
+                <w:szCs w:val="20"/>
+              </w:rPr>
+              <w:t>UC-Normal-013</w:t>
+            </w:r>
+          </w:p>
+        </w:tc>
+        <w:tc>
+          <w:tcPr>
+            <w:tcW w:w="1559" w:type="dxa"/>
+            <w:shd w:val="clear" w:color="auto" w:fill="D9D9D9" w:themeFill="background1" w:themeFillShade="D9"/>
+            <w:vAlign w:val="center"/>
+          </w:tcPr>
+          <w:p>
+            <w:pPr>
+              <w:jc w:val="center"/>
+            </w:pPr>
+            <w:r>
+              <w:rPr>
+                <w:rFonts w:hint="eastAsia"/>
+              </w:rPr>
+              <w:t>유스케이스명</w:t>
+            </w:r>
+          </w:p>
+        </w:tc>
+        <w:tc>
+          <w:tcPr>
+            <w:tcW w:w="2692" w:type="dxa"/>
+            <w:vAlign w:val="center"/>
+          </w:tcPr>
+          <w:p>
+            <w:pPr>
+              <w:jc w:val="center"/>
+            </w:pPr>
+            <w:r>
+              <w:rPr>
+                <w:rFonts w:cs="Arial" w:hint="eastAsia"/>
+                <w:sz w:val="18"/>
+                <w:szCs w:val="18"/>
+              </w:rPr>
+              <w:t>공채</w:t>
+            </w:r>
+            <w:r>
+              <w:rPr>
+                <w:rFonts w:cs="Arial" w:hint="eastAsia"/>
+                <w:sz w:val="18"/>
+                <w:szCs w:val="18"/>
+              </w:rPr>
+              <w:t xml:space="preserve"> </w:t>
+            </w:r>
+            <w:r>
+              <w:rPr>
+                <w:rFonts w:cs="Arial" w:hint="eastAsia"/>
+                <w:sz w:val="18"/>
+                <w:szCs w:val="18"/>
+              </w:rPr>
+              <w:t>달력</w:t>
+            </w:r>
+          </w:p>
+        </w:tc>
+      </w:tr>
+      <w:tr>
+        <w:trPr>
+          <w:trHeight w:val="567"/>
+          <w:jc w:val="center"/>
+        </w:trPr>
+        <w:tc>
+          <w:tcPr>
+            <w:tcW w:w="1561" w:type="dxa"/>
+            <w:shd w:val="clear" w:color="auto" w:fill="D9D9D9" w:themeFill="background1" w:themeFillShade="D9"/>
+            <w:vAlign w:val="center"/>
+          </w:tcPr>
+          <w:p>
+            <w:pPr>
+              <w:jc w:val="center"/>
+            </w:pPr>
+            <w:r>
+              <w:rPr>
+                <w:rFonts w:hint="eastAsia"/>
+              </w:rPr>
+              <w:t>주요액터</w:t>
+            </w:r>
+          </w:p>
+        </w:tc>
+        <w:tc>
+          <w:tcPr>
+            <w:tcW w:w="7228" w:type="dxa"/>
+            <w:gridSpan w:val="3"/>
+            <w:vAlign w:val="center"/>
+          </w:tcPr>
+          <w:p>
+            <w:r>
+              <w:rPr>
+                <w:rFonts w:hint="eastAsia"/>
+              </w:rPr>
+              <w:t>일반회원</w:t>
+            </w:r>
+          </w:p>
+        </w:tc>
+      </w:tr>
+      <w:tr>
+        <w:trPr>
+          <w:trHeight w:val="720"/>
+          <w:jc w:val="center"/>
+        </w:trPr>
+        <w:tc>
+          <w:tcPr>
+            <w:tcW w:w="1561" w:type="dxa"/>
+            <w:shd w:val="clear" w:color="auto" w:fill="D9D9D9" w:themeFill="background1" w:themeFillShade="D9"/>
+            <w:vAlign w:val="center"/>
+          </w:tcPr>
+          <w:p>
+            <w:pPr>
+              <w:jc w:val="center"/>
+            </w:pPr>
+            <w:r>
+              <w:rPr>
+                <w:rFonts w:hint="eastAsia"/>
+              </w:rPr>
+              <w:t>전제조건</w:t>
+            </w:r>
+          </w:p>
+        </w:tc>
+        <w:tc>
+          <w:tcPr>
+            <w:tcW w:w="7228" w:type="dxa"/>
+            <w:gridSpan w:val="3"/>
+            <w:vAlign w:val="center"/>
+          </w:tcPr>
+          <w:p>
+            <w:r>
+              <w:rPr>
+                <w:rFonts w:hint="eastAsia"/>
+              </w:rPr>
+              <w:t>페이지</w:t>
+            </w:r>
+            <w:r>
+              <w:rPr>
+                <w:rFonts w:hint="eastAsia"/>
+              </w:rPr>
+              <w:t xml:space="preserve"> </w:t>
+            </w:r>
+            <w:r>
+              <w:rPr>
+                <w:rFonts w:hint="eastAsia"/>
+              </w:rPr>
+              <w:t>로그인</w:t>
+            </w:r>
+            <w:r>
+              <w:rPr>
+                <w:rFonts w:hint="eastAsia"/>
+              </w:rPr>
+              <w:t xml:space="preserve"> </w:t>
+            </w:r>
+            <w:r>
+              <w:rPr>
+                <w:rFonts w:hint="eastAsia"/>
+              </w:rPr>
+              <w:t>시</w:t>
+            </w:r>
+            <w:r>
+              <w:rPr>
+                <w:rFonts w:hint="eastAsia"/>
+              </w:rPr>
+              <w:t xml:space="preserve"> </w:t>
+            </w:r>
+            <w:r>
+              <w:rPr>
+                <w:rFonts w:hint="eastAsia"/>
+              </w:rPr>
+              <w:t>접근</w:t>
+            </w:r>
+            <w:r>
+              <w:rPr>
+                <w:rFonts w:hint="eastAsia"/>
+              </w:rPr>
+              <w:t xml:space="preserve"> </w:t>
+            </w:r>
+            <w:r>
+              <w:rPr>
+                <w:rFonts w:hint="eastAsia"/>
+              </w:rPr>
+              <w:t>가능</w:t>
+            </w:r>
+          </w:p>
+        </w:tc>
+      </w:tr>
+      <w:tr>
+        <w:trPr>
+          <w:trHeight w:val="2348"/>
+          <w:jc w:val="center"/>
+        </w:trPr>
+        <w:tc>
+          <w:tcPr>
+            <w:tcW w:w="1561" w:type="dxa"/>
+            <w:shd w:val="clear" w:color="auto" w:fill="D9D9D9" w:themeFill="background1" w:themeFillShade="D9"/>
+            <w:vAlign w:val="center"/>
+          </w:tcPr>
+          <w:p>
+            <w:pPr>
+              <w:jc w:val="center"/>
+            </w:pPr>
+            <w:r>
+              <w:rPr>
+                <w:rFonts w:hint="eastAsia"/>
+              </w:rPr>
+              <w:t>기본</w:t>
+            </w:r>
+          </w:p>
+          <w:p>
+            <w:pPr>
+              <w:jc w:val="center"/>
+            </w:pPr>
+            <w:r>
+              <w:rPr>
+                <w:rFonts w:hint="eastAsia"/>
+              </w:rPr>
+              <w:t>시나리오</w:t>
+            </w:r>
+          </w:p>
+        </w:tc>
+        <w:tc>
+          <w:tcPr>
+            <w:tcW w:w="7228" w:type="dxa"/>
+            <w:gridSpan w:val="3"/>
+            <w:vAlign w:val="center"/>
+          </w:tcPr>
+          <w:p>
+            <w:r>
+              <w:rPr>
+                <w:rFonts w:hint="eastAsia"/>
+              </w:rPr>
+              <w:t>로그인</w:t>
+            </w:r>
+            <w:r>
+              <w:rPr>
+                <w:rFonts w:hint="eastAsia"/>
+              </w:rPr>
+              <w:t xml:space="preserve"> </w:t>
+            </w:r>
+            <w:r>
+              <w:rPr>
+                <w:rFonts w:hint="eastAsia"/>
+              </w:rPr>
+              <w:t>후</w:t>
+            </w:r>
+            <w:r>
+              <w:rPr>
+                <w:rFonts w:hint="eastAsia"/>
+              </w:rPr>
+              <w:t xml:space="preserve"> </w:t>
+            </w:r>
+            <w:r>
+              <w:rPr>
+                <w:rFonts w:hint="eastAsia"/>
+              </w:rPr>
+              <w:t>마이페이지</w:t>
+            </w:r>
+            <w:r>
+              <w:rPr>
+                <w:rFonts w:hint="eastAsia"/>
+              </w:rPr>
+              <w:t xml:space="preserve"> </w:t>
+            </w:r>
+            <w:r>
+              <w:rPr>
+                <w:rFonts w:hint="eastAsia"/>
+              </w:rPr>
+              <w:t>접속</w:t>
+            </w:r>
+          </w:p>
+          <w:p>
+            <w:pPr>
+              <w:rPr>
+                <w:rFonts w:hint="eastAsia"/>
+              </w:rPr>
+            </w:pPr>
+            <w:r>
+              <w:rPr>
+                <w:rFonts w:hint="eastAsia"/>
+              </w:rPr>
+              <w:t>마이페이지</w:t>
+            </w:r>
+            <w:r>
+              <w:rPr>
+                <w:rFonts w:hint="eastAsia"/>
+              </w:rPr>
+              <w:t xml:space="preserve"> </w:t>
+            </w:r>
+            <w:r>
+              <w:rPr>
+                <w:rFonts w:hint="eastAsia"/>
+              </w:rPr>
+              <w:t>탭의</w:t>
+            </w:r>
+            <w:r>
+              <w:rPr>
+                <w:rFonts w:hint="eastAsia"/>
+              </w:rPr>
+              <w:t xml:space="preserve"> </w:t>
+            </w:r>
+            <w:r>
+              <w:rPr>
+                <w:rFonts w:hint="eastAsia"/>
+              </w:rPr>
+              <w:t>공채달력</w:t>
+            </w:r>
+            <w:r>
+              <w:rPr>
+                <w:rFonts w:hint="eastAsia"/>
+              </w:rPr>
+              <w:t xml:space="preserve"> </w:t>
+            </w:r>
+            <w:r>
+              <w:rPr>
+                <w:rFonts w:hint="eastAsia"/>
+              </w:rPr>
+              <w:t>탭</w:t>
+            </w:r>
+            <w:r>
+              <w:rPr>
+                <w:rFonts w:hint="eastAsia"/>
+              </w:rPr>
+              <w:t xml:space="preserve"> </w:t>
+            </w:r>
+            <w:r>
+              <w:rPr>
+                <w:rFonts w:hint="eastAsia"/>
+              </w:rPr>
+              <w:t>접속</w:t>
+            </w:r>
+          </w:p>
+          <w:p>
+            <w:pPr>
+              <w:rPr>
+                <w:rFonts w:hint="eastAsia"/>
+              </w:rPr>
+            </w:pPr>
+            <w:r>
+              <w:rPr>
+                <w:rFonts w:hint="eastAsia"/>
+              </w:rPr>
+              <w:t>날짜</w:t>
+            </w:r>
+            <w:r>
+              <w:rPr>
+                <w:rFonts w:hint="eastAsia"/>
+              </w:rPr>
+              <w:t xml:space="preserve"> </w:t>
+            </w:r>
+            <w:r>
+              <w:rPr>
+                <w:rFonts w:hint="eastAsia"/>
+              </w:rPr>
+              <w:t>선택</w:t>
+            </w:r>
+            <w:r>
+              <w:rPr>
+                <w:rFonts w:hint="eastAsia"/>
+              </w:rPr>
+              <w:t xml:space="preserve"> (</w:t>
+            </w:r>
+            <w:r>
+              <w:rPr>
+                <w:rFonts w:hint="eastAsia"/>
+              </w:rPr>
+              <w:t>디폴트</w:t>
+            </w:r>
+            <w:r>
+              <w:rPr>
+                <w:rFonts w:hint="eastAsia"/>
+              </w:rPr>
+              <w:t xml:space="preserve"> : </w:t>
+            </w:r>
+            <w:r>
+              <w:rPr>
+                <w:rFonts w:hint="eastAsia"/>
+              </w:rPr>
+              <w:t>현재</w:t>
+            </w:r>
+            <w:r>
+              <w:rPr>
+                <w:rFonts w:hint="eastAsia"/>
+              </w:rPr>
+              <w:t xml:space="preserve"> </w:t>
+            </w:r>
+            <w:r>
+              <w:rPr>
+                <w:rFonts w:hint="eastAsia"/>
+              </w:rPr>
+              <w:t>월</w:t>
+            </w:r>
+            <w:r>
+              <w:rPr>
+                <w:rFonts w:hint="eastAsia"/>
+              </w:rPr>
+              <w:t xml:space="preserve">) &gt; </w:t>
+            </w:r>
+            <w:r>
+              <w:rPr>
+                <w:rFonts w:hint="eastAsia"/>
+              </w:rPr>
+              <w:t>회원이</w:t>
+            </w:r>
+            <w:r>
+              <w:rPr>
+                <w:rFonts w:hint="eastAsia"/>
+              </w:rPr>
+              <w:t xml:space="preserve"> </w:t>
+            </w:r>
+            <w:r>
+              <w:rPr>
+                <w:rFonts w:hint="eastAsia"/>
+              </w:rPr>
+              <w:t>추가한</w:t>
+            </w:r>
+            <w:r>
+              <w:rPr>
+                <w:rFonts w:hint="eastAsia"/>
+              </w:rPr>
+              <w:t xml:space="preserve"> </w:t>
+            </w:r>
+            <w:r>
+              <w:rPr>
+                <w:rFonts w:hint="eastAsia"/>
+              </w:rPr>
+              <w:t>채용공고를</w:t>
+            </w:r>
+            <w:r>
+              <w:rPr>
+                <w:rFonts w:hint="eastAsia"/>
+              </w:rPr>
+              <w:t xml:space="preserve"> </w:t>
+            </w:r>
+            <w:r>
+              <w:rPr>
+                <w:rFonts w:hint="eastAsia"/>
+              </w:rPr>
+              <w:t>달력에</w:t>
+            </w:r>
+            <w:r>
+              <w:rPr>
+                <w:rFonts w:hint="eastAsia"/>
+              </w:rPr>
+              <w:t xml:space="preserve"> </w:t>
+            </w:r>
+            <w:r>
+              <w:rPr>
+                <w:rFonts w:hint="eastAsia"/>
+              </w:rPr>
+              <w:t>출력</w:t>
+            </w:r>
+          </w:p>
+          <w:p>
+            <w:pPr>
+              <w:rPr>
+                <w:rFonts w:hint="eastAsia"/>
+              </w:rPr>
+            </w:pPr>
+            <w:r>
+              <w:rPr>
+                <w:rFonts w:hint="eastAsia"/>
+              </w:rPr>
+              <w:t>기업</w:t>
+            </w:r>
+            <w:r>
+              <w:rPr>
+                <w:rFonts w:hint="eastAsia"/>
+              </w:rPr>
+              <w:t xml:space="preserve"> </w:t>
+            </w:r>
+            <w:r>
+              <w:rPr>
+                <w:rFonts w:hint="eastAsia"/>
+              </w:rPr>
+              <w:t>검색을</w:t>
+            </w:r>
+            <w:r>
+              <w:rPr>
+                <w:rFonts w:hint="eastAsia"/>
+              </w:rPr>
+              <w:t xml:space="preserve"> </w:t>
+            </w:r>
+            <w:r>
+              <w:rPr>
+                <w:rFonts w:hint="eastAsia"/>
+              </w:rPr>
+              <w:t>통한</w:t>
+            </w:r>
+            <w:r>
+              <w:rPr>
+                <w:rFonts w:hint="eastAsia"/>
+              </w:rPr>
+              <w:t xml:space="preserve"> </w:t>
+            </w:r>
+            <w:r>
+              <w:rPr>
+                <w:rFonts w:hint="eastAsia"/>
+              </w:rPr>
+              <w:t>특정</w:t>
+            </w:r>
+            <w:r>
+              <w:rPr>
+                <w:rFonts w:hint="eastAsia"/>
+              </w:rPr>
+              <w:t xml:space="preserve"> </w:t>
+            </w:r>
+            <w:r>
+              <w:rPr>
+                <w:rFonts w:hint="eastAsia"/>
+              </w:rPr>
+              <w:t>기업만</w:t>
+            </w:r>
+            <w:r>
+              <w:rPr>
+                <w:rFonts w:hint="eastAsia"/>
+              </w:rPr>
+              <w:t xml:space="preserve"> </w:t>
+            </w:r>
+            <w:r>
+              <w:rPr>
+                <w:rFonts w:hint="eastAsia"/>
+              </w:rPr>
+              <w:t>달력에</w:t>
+            </w:r>
+            <w:r>
+              <w:rPr>
+                <w:rFonts w:hint="eastAsia"/>
+              </w:rPr>
+              <w:t xml:space="preserve"> </w:t>
+            </w:r>
+            <w:r>
+              <w:rPr>
+                <w:rFonts w:hint="eastAsia"/>
+              </w:rPr>
+              <w:t>출력</w:t>
+            </w:r>
+            <w:r>
+              <w:rPr>
+                <w:rFonts w:hint="eastAsia"/>
+              </w:rPr>
+              <w:t xml:space="preserve"> </w:t>
+            </w:r>
+            <w:r>
+              <w:rPr>
+                <w:rFonts w:hint="eastAsia"/>
+              </w:rPr>
+              <w:t>가능</w:t>
+            </w:r>
+          </w:p>
+          <w:p>
+            <w:pPr>
+              <w:rPr>
+                <w:rFonts w:hint="eastAsia"/>
+              </w:rPr>
+            </w:pPr>
+            <w:r>
+              <w:rPr>
+                <w:rFonts w:hint="eastAsia"/>
+              </w:rPr>
+              <w:t>달력</w:t>
+            </w:r>
+            <w:r>
+              <w:rPr>
+                <w:rFonts w:hint="eastAsia"/>
+              </w:rPr>
+              <w:t xml:space="preserve"> </w:t>
+            </w:r>
+            <w:r>
+              <w:rPr>
+                <w:rFonts w:hint="eastAsia"/>
+              </w:rPr>
+              <w:t>내</w:t>
+            </w:r>
+            <w:r>
+              <w:rPr>
+                <w:rFonts w:hint="eastAsia"/>
+              </w:rPr>
+              <w:t xml:space="preserve"> </w:t>
+            </w:r>
+            <w:r>
+              <w:rPr>
+                <w:rFonts w:hint="eastAsia"/>
+              </w:rPr>
+              <w:t>메모</w:t>
+            </w:r>
+            <w:r>
+              <w:rPr>
+                <w:rFonts w:hint="eastAsia"/>
+              </w:rPr>
+              <w:t xml:space="preserve"> </w:t>
+            </w:r>
+            <w:r>
+              <w:rPr>
+                <w:rFonts w:hint="eastAsia"/>
+              </w:rPr>
+              <w:t>기능</w:t>
+            </w:r>
+            <w:r>
+              <w:rPr>
+                <w:rFonts w:hint="eastAsia"/>
+              </w:rPr>
+              <w:t xml:space="preserve"> </w:t>
+            </w:r>
+            <w:r>
+              <w:rPr>
+                <w:rFonts w:hint="eastAsia"/>
+              </w:rPr>
+              <w:t>추가</w:t>
+            </w:r>
+          </w:p>
+          <w:p>
+            <w:pPr>
+              <w:pStyle w:val="ac"/>
+              <w:numPr>
+                <w:ilvl w:val="0"/>
+                <w:numId w:val="12"/>
+              </w:numPr>
+              <w:ind w:leftChars="0"/>
+              <w:rPr>
+                <w:rFonts w:hint="eastAsia"/>
+              </w:rPr>
+            </w:pPr>
+            <w:r>
+              <w:rPr>
+                <w:rFonts w:hint="eastAsia"/>
+              </w:rPr>
+              <w:t xml:space="preserve">+ </w:t>
+            </w:r>
+            <w:r>
+              <w:rPr>
+                <w:rFonts w:hint="eastAsia"/>
+              </w:rPr>
+              <w:t>버튼</w:t>
+            </w:r>
+            <w:r>
+              <w:rPr>
+                <w:rFonts w:hint="eastAsia"/>
+              </w:rPr>
+              <w:t xml:space="preserve"> </w:t>
+            </w:r>
+            <w:r>
+              <w:rPr>
+                <w:rFonts w:hint="eastAsia"/>
+              </w:rPr>
+              <w:t>또는</w:t>
+            </w:r>
+            <w:r>
+              <w:rPr>
+                <w:rFonts w:hint="eastAsia"/>
+              </w:rPr>
+              <w:t xml:space="preserve"> </w:t>
+            </w:r>
+            <w:r>
+              <w:rPr>
+                <w:rFonts w:hint="eastAsia"/>
+              </w:rPr>
+              <w:t>메모</w:t>
+            </w:r>
+            <w:r>
+              <w:rPr>
+                <w:rFonts w:hint="eastAsia"/>
+              </w:rPr>
+              <w:t xml:space="preserve"> </w:t>
+            </w:r>
+            <w:r>
+              <w:rPr>
+                <w:rFonts w:hint="eastAsia"/>
+              </w:rPr>
+              <w:t>이모지</w:t>
+            </w:r>
+            <w:r>
+              <w:rPr>
+                <w:rFonts w:hint="eastAsia"/>
+              </w:rPr>
+              <w:t xml:space="preserve"> </w:t>
+            </w:r>
+            <w:r>
+              <w:rPr>
+                <w:rFonts w:hint="eastAsia"/>
+              </w:rPr>
+              <w:t>버튼</w:t>
+            </w:r>
+            <w:r>
+              <w:rPr>
+                <w:rFonts w:hint="eastAsia"/>
+              </w:rPr>
+              <w:t xml:space="preserve"> </w:t>
+            </w:r>
+            <w:r>
+              <w:rPr>
+                <w:rFonts w:hint="eastAsia"/>
+              </w:rPr>
+              <w:t>클릭</w:t>
+            </w:r>
+            <w:r>
+              <w:rPr>
+                <w:rFonts w:hint="eastAsia"/>
+              </w:rPr>
+              <w:t xml:space="preserve"> </w:t>
+            </w:r>
+            <w:r>
+              <w:rPr>
+                <w:rFonts w:hint="eastAsia"/>
+              </w:rPr>
+              <w:t>시</w:t>
+            </w:r>
+            <w:r>
+              <w:rPr>
+                <w:rFonts w:hint="eastAsia"/>
+              </w:rPr>
+              <w:t xml:space="preserve"> </w:t>
+            </w:r>
+            <w:r>
+              <w:rPr>
+                <w:rFonts w:hint="eastAsia"/>
+              </w:rPr>
+              <w:t>메모</w:t>
+            </w:r>
+            <w:r>
+              <w:rPr>
+                <w:rFonts w:hint="eastAsia"/>
+              </w:rPr>
+              <w:t xml:space="preserve"> </w:t>
+            </w:r>
+            <w:r>
+              <w:rPr>
+                <w:rFonts w:hint="eastAsia"/>
+              </w:rPr>
+              <w:t>삽입</w:t>
+            </w:r>
+            <w:r>
+              <w:rPr>
+                <w:rFonts w:hint="eastAsia"/>
+              </w:rPr>
+              <w:t xml:space="preserve"> </w:t>
+            </w:r>
+            <w:r>
+              <w:rPr>
+                <w:rFonts w:hint="eastAsia"/>
+              </w:rPr>
+              <w:t>포맷</w:t>
+            </w:r>
+            <w:r>
+              <w:rPr>
+                <w:rFonts w:hint="eastAsia"/>
+              </w:rPr>
+              <w:t xml:space="preserve"> </w:t>
+            </w:r>
+            <w:r>
+              <w:rPr>
+                <w:rFonts w:hint="eastAsia"/>
+              </w:rPr>
+              <w:t>출력</w:t>
+            </w:r>
+            <w:r>
+              <w:rPr>
+                <w:rFonts w:hint="eastAsia"/>
+              </w:rPr>
+              <w:t>(AJAX)</w:t>
+            </w:r>
+          </w:p>
+          <w:p>
+            <w:pPr>
+              <w:pStyle w:val="ac"/>
+              <w:numPr>
+                <w:ilvl w:val="0"/>
+                <w:numId w:val="12"/>
+              </w:numPr>
+              <w:ind w:leftChars="0"/>
+              <w:rPr>
+                <w:rFonts w:hint="eastAsia"/>
+              </w:rPr>
+            </w:pPr>
+            <w:r>
+              <w:rPr>
+                <w:rFonts w:hint="eastAsia"/>
+              </w:rPr>
+              <w:t>저장</w:t>
+            </w:r>
+            <w:r>
+              <w:rPr>
+                <w:rFonts w:hint="eastAsia"/>
+              </w:rPr>
+              <w:t xml:space="preserve"> </w:t>
+            </w:r>
+            <w:r>
+              <w:rPr>
+                <w:rFonts w:hint="eastAsia"/>
+              </w:rPr>
+              <w:t>버튼</w:t>
+            </w:r>
+            <w:r>
+              <w:rPr>
+                <w:rFonts w:hint="eastAsia"/>
+              </w:rPr>
+              <w:t xml:space="preserve"> / </w:t>
+            </w:r>
+            <w:r>
+              <w:rPr>
+                <w:rFonts w:hint="eastAsia"/>
+              </w:rPr>
+              <w:t>취소</w:t>
+            </w:r>
+            <w:r>
+              <w:rPr>
+                <w:rFonts w:hint="eastAsia"/>
+              </w:rPr>
+              <w:t xml:space="preserve"> </w:t>
+            </w:r>
+            <w:r>
+              <w:rPr>
+                <w:rFonts w:hint="eastAsia"/>
+              </w:rPr>
+              <w:t>버튼</w:t>
+            </w:r>
+          </w:p>
+          <w:p>
+            <w:pPr>
+              <w:pStyle w:val="ac"/>
+              <w:numPr>
+                <w:ilvl w:val="0"/>
+                <w:numId w:val="12"/>
+              </w:numPr>
+              <w:ind w:leftChars="0"/>
+              <w:rPr>
+                <w:rFonts w:hint="eastAsia"/>
+              </w:rPr>
+            </w:pPr>
+            <w:r>
+              <w:rPr>
+                <w:rFonts w:hint="eastAsia"/>
+              </w:rPr>
+              <w:t>저장</w:t>
+            </w:r>
+            <w:r>
+              <w:rPr>
+                <w:rFonts w:hint="eastAsia"/>
+              </w:rPr>
+              <w:t xml:space="preserve"> </w:t>
+            </w:r>
+            <w:r>
+              <w:rPr>
+                <w:rFonts w:hint="eastAsia"/>
+              </w:rPr>
+              <w:t>버튼</w:t>
+            </w:r>
+            <w:r>
+              <w:rPr>
+                <w:rFonts w:hint="eastAsia"/>
+              </w:rPr>
+              <w:t xml:space="preserve"> </w:t>
+            </w:r>
+            <w:r>
+              <w:rPr>
+                <w:rFonts w:hint="eastAsia"/>
+              </w:rPr>
+              <w:t>클릭</w:t>
+            </w:r>
+            <w:r>
+              <w:rPr>
+                <w:rFonts w:hint="eastAsia"/>
+              </w:rPr>
+              <w:t xml:space="preserve"> </w:t>
+            </w:r>
+            <w:r>
+              <w:rPr>
+                <w:rFonts w:hint="eastAsia"/>
+              </w:rPr>
+              <w:t>시</w:t>
+            </w:r>
+            <w:r>
+              <w:rPr>
+                <w:rFonts w:hint="eastAsia"/>
+              </w:rPr>
+              <w:t xml:space="preserve"> </w:t>
+            </w:r>
+            <w:r>
+              <w:rPr>
+                <w:rFonts w:hint="eastAsia"/>
+              </w:rPr>
+              <w:t>현재</w:t>
+            </w:r>
+            <w:r>
+              <w:rPr>
+                <w:rFonts w:hint="eastAsia"/>
+              </w:rPr>
+              <w:t xml:space="preserve"> </w:t>
+            </w:r>
+            <w:r>
+              <w:rPr>
+                <w:rFonts w:hint="eastAsia"/>
+              </w:rPr>
+              <w:t>입력된</w:t>
+            </w:r>
+            <w:r>
+              <w:rPr>
+                <w:rFonts w:hint="eastAsia"/>
+              </w:rPr>
+              <w:t xml:space="preserve"> </w:t>
+            </w:r>
+            <w:r>
+              <w:rPr>
+                <w:rFonts w:hint="eastAsia"/>
+              </w:rPr>
+              <w:t>내용</w:t>
+            </w:r>
+            <w:r>
+              <w:rPr>
+                <w:rFonts w:hint="eastAsia"/>
+              </w:rPr>
+              <w:t xml:space="preserve"> </w:t>
+            </w:r>
+            <w:r>
+              <w:rPr>
+                <w:rFonts w:hint="eastAsia"/>
+              </w:rPr>
+              <w:t>저장</w:t>
+            </w:r>
+          </w:p>
+          <w:p>
+            <w:pPr>
+              <w:pStyle w:val="ac"/>
+              <w:numPr>
+                <w:ilvl w:val="0"/>
+                <w:numId w:val="12"/>
+              </w:numPr>
+              <w:ind w:leftChars="0"/>
+            </w:pPr>
+            <w:r>
+              <w:rPr>
+                <w:rFonts w:hint="eastAsia"/>
+              </w:rPr>
+              <w:t>취소</w:t>
+            </w:r>
+            <w:r>
+              <w:rPr>
+                <w:rFonts w:hint="eastAsia"/>
+              </w:rPr>
+              <w:t xml:space="preserve"> </w:t>
+            </w:r>
+            <w:r>
+              <w:rPr>
+                <w:rFonts w:hint="eastAsia"/>
+              </w:rPr>
+              <w:t>버튼</w:t>
+            </w:r>
+            <w:r>
+              <w:rPr>
+                <w:rFonts w:hint="eastAsia"/>
+              </w:rPr>
+              <w:t xml:space="preserve"> </w:t>
+            </w:r>
+            <w:r>
+              <w:rPr>
+                <w:rFonts w:hint="eastAsia"/>
+              </w:rPr>
+              <w:t>클릭</w:t>
+            </w:r>
+            <w:r>
+              <w:rPr>
+                <w:rFonts w:hint="eastAsia"/>
+              </w:rPr>
+              <w:t xml:space="preserve"> </w:t>
+            </w:r>
+            <w:r>
+              <w:rPr>
+                <w:rFonts w:hint="eastAsia"/>
+              </w:rPr>
+              <w:t>시</w:t>
+            </w:r>
+            <w:r>
+              <w:rPr>
+                <w:rFonts w:hint="eastAsia"/>
+              </w:rPr>
+              <w:t xml:space="preserve"> </w:t>
+            </w:r>
+            <w:r>
+              <w:t>‘</w:t>
+            </w:r>
+            <w:r>
+              <w:rPr>
+                <w:rFonts w:hint="eastAsia"/>
+              </w:rPr>
+              <w:t>정말</w:t>
+            </w:r>
+            <w:r>
+              <w:rPr>
+                <w:rFonts w:hint="eastAsia"/>
+              </w:rPr>
+              <w:t xml:space="preserve"> </w:t>
+            </w:r>
+            <w:r>
+              <w:rPr>
+                <w:rFonts w:hint="eastAsia"/>
+              </w:rPr>
+              <w:t>취소하시겠습니까</w:t>
+            </w:r>
+            <w:r>
+              <w:rPr>
+                <w:rFonts w:hint="eastAsia"/>
+              </w:rPr>
+              <w:t>?</w:t>
+            </w:r>
+            <w:r>
+              <w:t>’</w:t>
+            </w:r>
+            <w:r>
+              <w:rPr>
+                <w:rFonts w:hint="eastAsia"/>
+              </w:rPr>
+              <w:t xml:space="preserve"> </w:t>
+            </w:r>
+            <w:r>
+              <w:rPr>
+                <w:rFonts w:hint="eastAsia"/>
+              </w:rPr>
+              <w:t>라는</w:t>
+            </w:r>
+            <w:r>
+              <w:rPr>
+                <w:rFonts w:hint="eastAsia"/>
+              </w:rPr>
+              <w:t xml:space="preserve"> </w:t>
+            </w:r>
+            <w:r>
+              <w:rPr>
+                <w:rFonts w:hint="eastAsia"/>
+              </w:rPr>
+              <w:t>문구</w:t>
+            </w:r>
+            <w:r>
+              <w:rPr>
+                <w:rFonts w:hint="eastAsia"/>
+              </w:rPr>
+              <w:t xml:space="preserve"> </w:t>
+            </w:r>
+            <w:r>
+              <w:rPr>
+                <w:rFonts w:hint="eastAsia"/>
+              </w:rPr>
+              <w:t>확인</w:t>
+            </w:r>
+            <w:r>
+              <w:rPr>
+                <w:rFonts w:hint="eastAsia"/>
+              </w:rPr>
+              <w:t xml:space="preserve"> </w:t>
+            </w:r>
+            <w:r>
+              <w:rPr>
+                <w:rFonts w:hint="eastAsia"/>
+              </w:rPr>
+              <w:t>후</w:t>
+            </w:r>
+            <w:r>
+              <w:rPr>
+                <w:rFonts w:hint="eastAsia"/>
+              </w:rPr>
+              <w:t xml:space="preserve"> </w:t>
+            </w:r>
+            <w:r>
+              <w:rPr>
+                <w:rFonts w:hint="eastAsia"/>
+              </w:rPr>
+              <w:t>취소</w:t>
+            </w:r>
+            <w:r>
+              <w:rPr>
+                <w:rFonts w:hint="eastAsia"/>
+              </w:rPr>
+              <w:t xml:space="preserve"> </w:t>
+            </w:r>
+            <w:r>
+              <w:rPr>
+                <w:rFonts w:hint="eastAsia"/>
+              </w:rPr>
+              <w:t>가능</w:t>
+            </w:r>
+          </w:p>
+        </w:tc>
+      </w:tr>
+      <w:tr>
+        <w:trPr>
+          <w:trHeight w:val="1347"/>
+          <w:jc w:val="center"/>
+        </w:trPr>
+        <w:tc>
+          <w:tcPr>
+            <w:tcW w:w="1561" w:type="dxa"/>
+            <w:shd w:val="clear" w:color="auto" w:fill="D9D9D9" w:themeFill="background1" w:themeFillShade="D9"/>
+            <w:vAlign w:val="center"/>
+          </w:tcPr>
+          <w:p>
+            <w:pPr>
+              <w:jc w:val="center"/>
+            </w:pPr>
+            <w:r>
+              <w:rPr>
+                <w:rFonts w:hint="eastAsia"/>
+              </w:rPr>
+              <w:t>대안</w:t>
+            </w:r>
+          </w:p>
+          <w:p>
+            <w:pPr>
+              <w:jc w:val="center"/>
+            </w:pPr>
+            <w:r>
+              <w:rPr>
+                <w:rFonts w:hint="eastAsia"/>
+              </w:rPr>
+              <w:t>시나리오</w:t>
+            </w:r>
+          </w:p>
+        </w:tc>
+        <w:tc>
+          <w:tcPr>
+            <w:tcW w:w="7228" w:type="dxa"/>
+            <w:gridSpan w:val="3"/>
+            <w:vAlign w:val="center"/>
+          </w:tcPr>
+          <w:p/>
+        </w:tc>
+      </w:tr>
+      <w:tr>
+        <w:trPr>
+          <w:trHeight w:val="567"/>
+          <w:jc w:val="center"/>
+        </w:trPr>
+        <w:tc>
+          <w:tcPr>
+            <w:tcW w:w="1561" w:type="dxa"/>
+            <w:shd w:val="clear" w:color="auto" w:fill="D9D9D9" w:themeFill="background1" w:themeFillShade="D9"/>
+            <w:vAlign w:val="center"/>
+          </w:tcPr>
+          <w:p>
+            <w:pPr>
+              <w:jc w:val="center"/>
+            </w:pPr>
+            <w:r>
+              <w:rPr>
+                <w:rFonts w:hint="eastAsia"/>
+              </w:rPr>
+              <w:t>구현시</w:t>
+            </w:r>
+          </w:p>
+          <w:p>
+            <w:pPr>
+              <w:jc w:val="center"/>
+            </w:pPr>
+            <w:r>
+              <w:rPr>
+                <w:rFonts w:hint="eastAsia"/>
+              </w:rPr>
+              <w:t>고려사항</w:t>
+            </w:r>
+          </w:p>
+        </w:tc>
+        <w:tc>
+          <w:tcPr>
+            <w:tcW w:w="7228" w:type="dxa"/>
+            <w:gridSpan w:val="3"/>
+            <w:vAlign w:val="center"/>
+          </w:tcPr>
+          <w:p>
+            <w:pPr>
+              <w:rPr>
+                <w:rFonts w:hint="eastAsia"/>
+              </w:rPr>
+            </w:pPr>
+            <w:r>
+              <w:rPr>
+                <w:rFonts w:hint="eastAsia"/>
+              </w:rPr>
+              <w:t>달력</w:t>
+            </w:r>
+            <w:r>
+              <w:rPr>
+                <w:rFonts w:hint="eastAsia"/>
+              </w:rPr>
+              <w:t xml:space="preserve"> </w:t>
+            </w:r>
+            <w:r>
+              <w:rPr>
+                <w:rFonts w:hint="eastAsia"/>
+              </w:rPr>
+              <w:t>내</w:t>
+            </w:r>
+            <w:r>
+              <w:rPr>
+                <w:rFonts w:hint="eastAsia"/>
+              </w:rPr>
+              <w:t xml:space="preserve"> </w:t>
+            </w:r>
+            <w:r>
+              <w:rPr>
+                <w:rFonts w:hint="eastAsia"/>
+              </w:rPr>
+              <w:t>채용공고</w:t>
+            </w:r>
+            <w:r>
+              <w:rPr>
+                <w:rFonts w:hint="eastAsia"/>
+              </w:rPr>
+              <w:t xml:space="preserve"> </w:t>
+            </w:r>
+            <w:r>
+              <w:rPr>
+                <w:rFonts w:hint="eastAsia"/>
+              </w:rPr>
+              <w:t>클릭</w:t>
+            </w:r>
+            <w:r>
+              <w:rPr>
+                <w:rFonts w:hint="eastAsia"/>
+              </w:rPr>
+              <w:t xml:space="preserve"> </w:t>
+            </w:r>
+            <w:r>
+              <w:rPr>
+                <w:rFonts w:hint="eastAsia"/>
+              </w:rPr>
+              <w:t>시</w:t>
+            </w:r>
+            <w:r>
+              <w:rPr>
+                <w:rFonts w:hint="eastAsia"/>
+              </w:rPr>
+              <w:t xml:space="preserve"> </w:t>
+            </w:r>
+            <w:r>
+              <w:rPr>
+                <w:rFonts w:hint="eastAsia"/>
+              </w:rPr>
+              <w:t>채용공고</w:t>
+            </w:r>
+            <w:r>
+              <w:rPr>
+                <w:rFonts w:hint="eastAsia"/>
+              </w:rPr>
+              <w:t xml:space="preserve"> </w:t>
+            </w:r>
+            <w:r>
+              <w:rPr>
+                <w:rFonts w:hint="eastAsia"/>
+              </w:rPr>
+              <w:t>상세페이지로</w:t>
+            </w:r>
+            <w:r>
+              <w:rPr>
+                <w:rFonts w:hint="eastAsia"/>
+              </w:rPr>
+              <w:t xml:space="preserve"> </w:t>
+            </w:r>
+            <w:r>
+              <w:rPr>
+                <w:rFonts w:hint="eastAsia"/>
+              </w:rPr>
+              <w:t>이동</w:t>
+            </w:r>
+          </w:p>
+          <w:p/>
+        </w:tc>
+      </w:tr>
+    </w:tbl>
+    <w:p>
+      <w:pPr>
+        <w:rPr>
+          <w:rFonts w:hint="eastAsia"/>
+        </w:rPr>
+      </w:pPr>
+    </w:p>
+    <w:p>
+      <w:pPr>
+        <w:rPr>
+          <w:rFonts w:hint="eastAsia"/>
+        </w:rPr>
+      </w:pPr>
+    </w:p>
+    <w:p>
+      <w:pPr>
+        <w:rPr>
+          <w:rFonts w:hint="eastAsia"/>
+        </w:rPr>
+      </w:pPr>
+    </w:p>
+    <w:p>
+      <w:pPr>
+        <w:rPr>
+          <w:rFonts w:hint="eastAsia"/>
+        </w:rPr>
+      </w:pPr>
+    </w:p>
+    <w:p>
+      <w:pPr>
+        <w:rPr>
+          <w:rFonts w:hint="eastAsia"/>
+        </w:rPr>
+      </w:pPr>
+    </w:p>
+    <w:p>
+      <w:pPr>
+        <w:rPr>
+          <w:rFonts w:hint="eastAsia"/>
+        </w:rPr>
+      </w:pPr>
+    </w:p>
+    <w:p>
+      <w:pPr>
+        <w:rPr>
+          <w:rFonts w:hint="eastAsia"/>
+        </w:rPr>
+      </w:pPr>
+    </w:p>
+    <w:p>
+      <w:pPr>
+        <w:rPr>
+          <w:rFonts w:hint="eastAsia"/>
+        </w:rPr>
+      </w:pPr>
+    </w:p>
+    <w:p>
+      <w:pPr>
+        <w:rPr>
+          <w:rFonts w:hint="eastAsia"/>
+        </w:rPr>
+      </w:pPr>
+    </w:p>
+    <w:p>
+      <w:pPr>
+        <w:rPr>
+          <w:rFonts w:hint="eastAsia"/>
+        </w:rPr>
+      </w:pPr>
+    </w:p>
+    <w:p>
+      <w:pPr>
+        <w:rPr>
+          <w:rFonts w:hint="eastAsia"/>
+        </w:rPr>
+      </w:pPr>
+    </w:p>
+    <w:p>
+      <w:pPr>
+        <w:rPr>
+          <w:rFonts w:hint="eastAsia"/>
+        </w:rPr>
+      </w:pPr>
+    </w:p>
+    <w:p>
+      <w:pPr>
+        <w:rPr>
+          <w:rFonts w:hint="eastAsia"/>
+        </w:rPr>
+      </w:pPr>
+    </w:p>
+    <w:p>
+      <w:pPr>
+        <w:rPr>
+          <w:rFonts w:hint="eastAsia"/>
+        </w:rPr>
+      </w:pPr>
+    </w:p>
     <w:p/>
     <w:sectPr>
       <w:headerReference w:type="default" r:id="rId8"/>
@@ -3882,7 +6713,7 @@
               <w:noProof/>
               <w:lang w:val="ko-KR"/>
             </w:rPr>
-            <w:t>3</w:t>
+            <w:t>1</w:t>
           </w:r>
           <w:r>
             <w:rPr>
@@ -4021,6 +6852,95 @@
 <file path=word/numbering.xml><?xml version="1.0" encoding="utf-8"?>
 <w:numbering xmlns:ve="http://schemas.openxmlformats.org/markup-compatibility/2006" xmlns:o="urn:schemas-microsoft-com:office:office" xmlns:r="http://schemas.openxmlformats.org/officeDocument/2006/relationships" xmlns:m="http://schemas.openxmlformats.org/officeDocument/2006/math" xmlns:v="urn:schemas-microsoft-com:vml" xmlns:wp="http://schemas.openxmlformats.org/drawingml/2006/wordprocessingDrawing" xmlns:w10="urn:schemas-microsoft-com:office:word" xmlns:w="http://schemas.openxmlformats.org/wordprocessingml/2006/main" xmlns:wne="http://schemas.microsoft.com/office/word/2006/wordml">
   <w:abstractNum w:abstractNumId="0">
+    <w:nsid w:val="022D2B59"/>
+    <w:multiLevelType w:val="hybridMultilevel"/>
+    <w:tmpl w:val="B65214A2"/>
+    <w:lvl w:ilvl="0" w:tplc="1A3A82EA">
+      <w:start w:val="1"/>
+      <w:numFmt w:val="decimal"/>
+      <w:lvlText w:val="%1."/>
+      <w:lvlJc w:val="left"/>
+      <w:pPr>
+        <w:ind w:left="760" w:hanging="360"/>
+      </w:pPr>
+      <w:rPr>
+        <w:rFonts w:hint="default"/>
+      </w:rPr>
+    </w:lvl>
+    <w:lvl w:ilvl="1" w:tplc="04090019" w:tentative="1">
+      <w:start w:val="1"/>
+      <w:numFmt w:val="upperLetter"/>
+      <w:lvlText w:val="%2."/>
+      <w:lvlJc w:val="left"/>
+      <w:pPr>
+        <w:ind w:left="1200" w:hanging="400"/>
+      </w:pPr>
+    </w:lvl>
+    <w:lvl w:ilvl="2" w:tplc="0409001B" w:tentative="1">
+      <w:start w:val="1"/>
+      <w:numFmt w:val="lowerRoman"/>
+      <w:lvlText w:val="%3."/>
+      <w:lvlJc w:val="right"/>
+      <w:pPr>
+        <w:ind w:left="1600" w:hanging="400"/>
+      </w:pPr>
+    </w:lvl>
+    <w:lvl w:ilvl="3" w:tplc="0409000F" w:tentative="1">
+      <w:start w:val="1"/>
+      <w:numFmt w:val="decimal"/>
+      <w:lvlText w:val="%4."/>
+      <w:lvlJc w:val="left"/>
+      <w:pPr>
+        <w:ind w:left="2000" w:hanging="400"/>
+      </w:pPr>
+    </w:lvl>
+    <w:lvl w:ilvl="4" w:tplc="04090019" w:tentative="1">
+      <w:start w:val="1"/>
+      <w:numFmt w:val="upperLetter"/>
+      <w:lvlText w:val="%5."/>
+      <w:lvlJc w:val="left"/>
+      <w:pPr>
+        <w:ind w:left="2400" w:hanging="400"/>
+      </w:pPr>
+    </w:lvl>
+    <w:lvl w:ilvl="5" w:tplc="0409001B" w:tentative="1">
+      <w:start w:val="1"/>
+      <w:numFmt w:val="lowerRoman"/>
+      <w:lvlText w:val="%6."/>
+      <w:lvlJc w:val="right"/>
+      <w:pPr>
+        <w:ind w:left="2800" w:hanging="400"/>
+      </w:pPr>
+    </w:lvl>
+    <w:lvl w:ilvl="6" w:tplc="0409000F" w:tentative="1">
+      <w:start w:val="1"/>
+      <w:numFmt w:val="decimal"/>
+      <w:lvlText w:val="%7."/>
+      <w:lvlJc w:val="left"/>
+      <w:pPr>
+        <w:ind w:left="3200" w:hanging="400"/>
+      </w:pPr>
+    </w:lvl>
+    <w:lvl w:ilvl="7" w:tplc="04090019" w:tentative="1">
+      <w:start w:val="1"/>
+      <w:numFmt w:val="upperLetter"/>
+      <w:lvlText w:val="%8."/>
+      <w:lvlJc w:val="left"/>
+      <w:pPr>
+        <w:ind w:left="3600" w:hanging="400"/>
+      </w:pPr>
+    </w:lvl>
+    <w:lvl w:ilvl="8" w:tplc="0409001B" w:tentative="1">
+      <w:start w:val="1"/>
+      <w:numFmt w:val="lowerRoman"/>
+      <w:lvlText w:val="%9."/>
+      <w:lvlJc w:val="right"/>
+      <w:pPr>
+        <w:ind w:left="4000" w:hanging="400"/>
+      </w:pPr>
+    </w:lvl>
+  </w:abstractNum>
+  <w:abstractNum w:abstractNumId="1">
     <w:nsid w:val="06093427"/>
     <w:multiLevelType w:val="hybridMultilevel"/>
     <w:tmpl w:val="53020CE8"/>
@@ -4134,7 +7054,7 @@
       </w:rPr>
     </w:lvl>
   </w:abstractNum>
-  <w:abstractNum w:abstractNumId="1">
+  <w:abstractNum w:abstractNumId="2">
     <w:nsid w:val="09A647B6"/>
     <w:multiLevelType w:val="hybridMultilevel"/>
     <w:tmpl w:val="21FE8CCC"/>
@@ -4248,7 +7168,7 @@
       </w:rPr>
     </w:lvl>
   </w:abstractNum>
-  <w:abstractNum w:abstractNumId="2">
+  <w:abstractNum w:abstractNumId="3">
     <w:nsid w:val="2B505D29"/>
     <w:multiLevelType w:val="hybridMultilevel"/>
     <w:tmpl w:val="284E8662"/>
@@ -4337,7 +7257,7 @@
       </w:pPr>
     </w:lvl>
   </w:abstractNum>
-  <w:abstractNum w:abstractNumId="3">
+  <w:abstractNum w:abstractNumId="4">
     <w:nsid w:val="2E0E02CA"/>
     <w:multiLevelType w:val="hybridMultilevel"/>
     <w:tmpl w:val="435A5D78"/>
@@ -4426,7 +7346,232 @@
       </w:pPr>
     </w:lvl>
   </w:abstractNum>
-  <w:abstractNum w:abstractNumId="4">
+  <w:abstractNum w:abstractNumId="5">
+    <w:nsid w:val="34FD0E73"/>
+    <w:multiLevelType w:val="hybridMultilevel"/>
+    <w:tmpl w:val="1AA8035E"/>
+    <w:lvl w:ilvl="0" w:tplc="A8E4DB98">
+      <w:start w:val="1"/>
+      <w:numFmt w:val="bullet"/>
+      <w:lvlText w:val="-"/>
+      <w:lvlJc w:val="left"/>
+      <w:pPr>
+        <w:ind w:left="1120" w:hanging="360"/>
+      </w:pPr>
+      <w:rPr>
+        <w:rFonts w:ascii="Arial" w:eastAsia="굴림체" w:hAnsi="Arial" w:cs="Arial" w:hint="default"/>
+      </w:rPr>
+    </w:lvl>
+    <w:lvl w:ilvl="1" w:tplc="04090003" w:tentative="1">
+      <w:start w:val="1"/>
+      <w:numFmt w:val="bullet"/>
+      <w:lvlText w:val=""/>
+      <w:lvlJc w:val="left"/>
+      <w:pPr>
+        <w:ind w:left="1560" w:hanging="400"/>
+      </w:pPr>
+      <w:rPr>
+        <w:rFonts w:ascii="Wingdings" w:hAnsi="Wingdings" w:hint="default"/>
+      </w:rPr>
+    </w:lvl>
+    <w:lvl w:ilvl="2" w:tplc="04090005" w:tentative="1">
+      <w:start w:val="1"/>
+      <w:numFmt w:val="bullet"/>
+      <w:lvlText w:val=""/>
+      <w:lvlJc w:val="left"/>
+      <w:pPr>
+        <w:ind w:left="1960" w:hanging="400"/>
+      </w:pPr>
+      <w:rPr>
+        <w:rFonts w:ascii="Wingdings" w:hAnsi="Wingdings" w:hint="default"/>
+      </w:rPr>
+    </w:lvl>
+    <w:lvl w:ilvl="3" w:tplc="04090001" w:tentative="1">
+      <w:start w:val="1"/>
+      <w:numFmt w:val="bullet"/>
+      <w:lvlText w:val=""/>
+      <w:lvlJc w:val="left"/>
+      <w:pPr>
+        <w:ind w:left="2360" w:hanging="400"/>
+      </w:pPr>
+      <w:rPr>
+        <w:rFonts w:ascii="Wingdings" w:hAnsi="Wingdings" w:hint="default"/>
+      </w:rPr>
+    </w:lvl>
+    <w:lvl w:ilvl="4" w:tplc="04090003" w:tentative="1">
+      <w:start w:val="1"/>
+      <w:numFmt w:val="bullet"/>
+      <w:lvlText w:val=""/>
+      <w:lvlJc w:val="left"/>
+      <w:pPr>
+        <w:ind w:left="2760" w:hanging="400"/>
+      </w:pPr>
+      <w:rPr>
+        <w:rFonts w:ascii="Wingdings" w:hAnsi="Wingdings" w:hint="default"/>
+      </w:rPr>
+    </w:lvl>
+    <w:lvl w:ilvl="5" w:tplc="04090005" w:tentative="1">
+      <w:start w:val="1"/>
+      <w:numFmt w:val="bullet"/>
+      <w:lvlText w:val=""/>
+      <w:lvlJc w:val="left"/>
+      <w:pPr>
+        <w:ind w:left="3160" w:hanging="400"/>
+      </w:pPr>
+      <w:rPr>
+        <w:rFonts w:ascii="Wingdings" w:hAnsi="Wingdings" w:hint="default"/>
+      </w:rPr>
+    </w:lvl>
+    <w:lvl w:ilvl="6" w:tplc="04090001" w:tentative="1">
+      <w:start w:val="1"/>
+      <w:numFmt w:val="bullet"/>
+      <w:lvlText w:val=""/>
+      <w:lvlJc w:val="left"/>
+      <w:pPr>
+        <w:ind w:left="3560" w:hanging="400"/>
+      </w:pPr>
+      <w:rPr>
+        <w:rFonts w:ascii="Wingdings" w:hAnsi="Wingdings" w:hint="default"/>
+      </w:rPr>
+    </w:lvl>
+    <w:lvl w:ilvl="7" w:tplc="04090003" w:tentative="1">
+      <w:start w:val="1"/>
+      <w:numFmt w:val="bullet"/>
+      <w:lvlText w:val=""/>
+      <w:lvlJc w:val="left"/>
+      <w:pPr>
+        <w:ind w:left="3960" w:hanging="400"/>
+      </w:pPr>
+      <w:rPr>
+        <w:rFonts w:ascii="Wingdings" w:hAnsi="Wingdings" w:hint="default"/>
+      </w:rPr>
+    </w:lvl>
+    <w:lvl w:ilvl="8" w:tplc="04090005" w:tentative="1">
+      <w:start w:val="1"/>
+      <w:numFmt w:val="bullet"/>
+      <w:lvlText w:val=""/>
+      <w:lvlJc w:val="left"/>
+      <w:pPr>
+        <w:ind w:left="4360" w:hanging="400"/>
+      </w:pPr>
+      <w:rPr>
+        <w:rFonts w:ascii="Wingdings" w:hAnsi="Wingdings" w:hint="default"/>
+      </w:rPr>
+    </w:lvl>
+  </w:abstractNum>
+  <w:abstractNum w:abstractNumId="6">
+    <w:nsid w:val="3C0B42CE"/>
+    <w:multiLevelType w:val="hybridMultilevel"/>
+    <w:tmpl w:val="001EB5FC"/>
+    <w:lvl w:ilvl="0" w:tplc="D2AEFB9A">
+      <w:numFmt w:val="bullet"/>
+      <w:lvlText w:val="-"/>
+      <w:lvlJc w:val="left"/>
+      <w:pPr>
+        <w:ind w:left="760" w:hanging="360"/>
+      </w:pPr>
+      <w:rPr>
+        <w:rFonts w:ascii="Arial" w:eastAsia="굴림체" w:hAnsi="Arial" w:cs="Arial" w:hint="default"/>
+      </w:rPr>
+    </w:lvl>
+    <w:lvl w:ilvl="1" w:tplc="04090003" w:tentative="1">
+      <w:start w:val="1"/>
+      <w:numFmt w:val="bullet"/>
+      <w:lvlText w:val=""/>
+      <w:lvlJc w:val="left"/>
+      <w:pPr>
+        <w:ind w:left="1200" w:hanging="400"/>
+      </w:pPr>
+      <w:rPr>
+        <w:rFonts w:ascii="Wingdings" w:hAnsi="Wingdings" w:hint="default"/>
+      </w:rPr>
+    </w:lvl>
+    <w:lvl w:ilvl="2" w:tplc="04090005" w:tentative="1">
+      <w:start w:val="1"/>
+      <w:numFmt w:val="bullet"/>
+      <w:lvlText w:val=""/>
+      <w:lvlJc w:val="left"/>
+      <w:pPr>
+        <w:ind w:left="1600" w:hanging="400"/>
+      </w:pPr>
+      <w:rPr>
+        <w:rFonts w:ascii="Wingdings" w:hAnsi="Wingdings" w:hint="default"/>
+      </w:rPr>
+    </w:lvl>
+    <w:lvl w:ilvl="3" w:tplc="04090001" w:tentative="1">
+      <w:start w:val="1"/>
+      <w:numFmt w:val="bullet"/>
+      <w:lvlText w:val=""/>
+      <w:lvlJc w:val="left"/>
+      <w:pPr>
+        <w:ind w:left="2000" w:hanging="400"/>
+      </w:pPr>
+      <w:rPr>
+        <w:rFonts w:ascii="Wingdings" w:hAnsi="Wingdings" w:hint="default"/>
+      </w:rPr>
+    </w:lvl>
+    <w:lvl w:ilvl="4" w:tplc="04090003" w:tentative="1">
+      <w:start w:val="1"/>
+      <w:numFmt w:val="bullet"/>
+      <w:lvlText w:val=""/>
+      <w:lvlJc w:val="left"/>
+      <w:pPr>
+        <w:ind w:left="2400" w:hanging="400"/>
+      </w:pPr>
+      <w:rPr>
+        <w:rFonts w:ascii="Wingdings" w:hAnsi="Wingdings" w:hint="default"/>
+      </w:rPr>
+    </w:lvl>
+    <w:lvl w:ilvl="5" w:tplc="04090005" w:tentative="1">
+      <w:start w:val="1"/>
+      <w:numFmt w:val="bullet"/>
+      <w:lvlText w:val=""/>
+      <w:lvlJc w:val="left"/>
+      <w:pPr>
+        <w:ind w:left="2800" w:hanging="400"/>
+      </w:pPr>
+      <w:rPr>
+        <w:rFonts w:ascii="Wingdings" w:hAnsi="Wingdings" w:hint="default"/>
+      </w:rPr>
+    </w:lvl>
+    <w:lvl w:ilvl="6" w:tplc="04090001" w:tentative="1">
+      <w:start w:val="1"/>
+      <w:numFmt w:val="bullet"/>
+      <w:lvlText w:val=""/>
+      <w:lvlJc w:val="left"/>
+      <w:pPr>
+        <w:ind w:left="3200" w:hanging="400"/>
+      </w:pPr>
+      <w:rPr>
+        <w:rFonts w:ascii="Wingdings" w:hAnsi="Wingdings" w:hint="default"/>
+      </w:rPr>
+    </w:lvl>
+    <w:lvl w:ilvl="7" w:tplc="04090003" w:tentative="1">
+      <w:start w:val="1"/>
+      <w:numFmt w:val="bullet"/>
+      <w:lvlText w:val=""/>
+      <w:lvlJc w:val="left"/>
+      <w:pPr>
+        <w:ind w:left="3600" w:hanging="400"/>
+      </w:pPr>
+      <w:rPr>
+        <w:rFonts w:ascii="Wingdings" w:hAnsi="Wingdings" w:hint="default"/>
+      </w:rPr>
+    </w:lvl>
+    <w:lvl w:ilvl="8" w:tplc="04090005" w:tentative="1">
+      <w:start w:val="1"/>
+      <w:numFmt w:val="bullet"/>
+      <w:lvlText w:val=""/>
+      <w:lvlJc w:val="left"/>
+      <w:pPr>
+        <w:ind w:left="4000" w:hanging="400"/>
+      </w:pPr>
+      <w:rPr>
+        <w:rFonts w:ascii="Wingdings" w:hAnsi="Wingdings" w:hint="default"/>
+      </w:rPr>
+    </w:lvl>
+  </w:abstractNum>
+  <w:abstractNum w:abstractNumId="7">
     <w:nsid w:val="492F4E22"/>
     <w:multiLevelType w:val="multilevel"/>
     <w:tmpl w:val="68784A46"/>
@@ -4581,7 +7726,7 @@
       </w:rPr>
     </w:lvl>
   </w:abstractNum>
-  <w:abstractNum w:abstractNumId="5">
+  <w:abstractNum w:abstractNumId="8">
     <w:nsid w:val="4AC81E60"/>
     <w:multiLevelType w:val="hybridMultilevel"/>
     <w:tmpl w:val="F0268E08"/>
@@ -4695,7 +7840,119 @@
       </w:rPr>
     </w:lvl>
   </w:abstractNum>
-  <w:abstractNum w:abstractNumId="6">
+  <w:abstractNum w:abstractNumId="9">
+    <w:nsid w:val="523B5E4B"/>
+    <w:multiLevelType w:val="hybridMultilevel"/>
+    <w:tmpl w:val="6D6E8BAC"/>
+    <w:lvl w:ilvl="0" w:tplc="D48ED120">
+      <w:numFmt w:val="bullet"/>
+      <w:lvlText w:val="-"/>
+      <w:lvlJc w:val="left"/>
+      <w:pPr>
+        <w:ind w:left="760" w:hanging="360"/>
+      </w:pPr>
+      <w:rPr>
+        <w:rFonts w:ascii="Arial" w:eastAsia="굴림체" w:hAnsi="Arial" w:cs="Arial" w:hint="default"/>
+      </w:rPr>
+    </w:lvl>
+    <w:lvl w:ilvl="1" w:tplc="04090003" w:tentative="1">
+      <w:start w:val="1"/>
+      <w:numFmt w:val="bullet"/>
+      <w:lvlText w:val=""/>
+      <w:lvlJc w:val="left"/>
+      <w:pPr>
+        <w:ind w:left="1200" w:hanging="400"/>
+      </w:pPr>
+      <w:rPr>
+        <w:rFonts w:ascii="Wingdings" w:hAnsi="Wingdings" w:hint="default"/>
+      </w:rPr>
+    </w:lvl>
+    <w:lvl w:ilvl="2" w:tplc="04090005" w:tentative="1">
+      <w:start w:val="1"/>
+      <w:numFmt w:val="bullet"/>
+      <w:lvlText w:val=""/>
+      <w:lvlJc w:val="left"/>
+      <w:pPr>
+        <w:ind w:left="1600" w:hanging="400"/>
+      </w:pPr>
+      <w:rPr>
+        <w:rFonts w:ascii="Wingdings" w:hAnsi="Wingdings" w:hint="default"/>
+      </w:rPr>
+    </w:lvl>
+    <w:lvl w:ilvl="3" w:tplc="04090001" w:tentative="1">
+      <w:start w:val="1"/>
+      <w:numFmt w:val="bullet"/>
+      <w:lvlText w:val=""/>
+      <w:lvlJc w:val="left"/>
+      <w:pPr>
+        <w:ind w:left="2000" w:hanging="400"/>
+      </w:pPr>
+      <w:rPr>
+        <w:rFonts w:ascii="Wingdings" w:hAnsi="Wingdings" w:hint="default"/>
+      </w:rPr>
+    </w:lvl>
+    <w:lvl w:ilvl="4" w:tplc="04090003" w:tentative="1">
+      <w:start w:val="1"/>
+      <w:numFmt w:val="bullet"/>
+      <w:lvlText w:val=""/>
+      <w:lvlJc w:val="left"/>
+      <w:pPr>
+        <w:ind w:left="2400" w:hanging="400"/>
+      </w:pPr>
+      <w:rPr>
+        <w:rFonts w:ascii="Wingdings" w:hAnsi="Wingdings" w:hint="default"/>
+      </w:rPr>
+    </w:lvl>
+    <w:lvl w:ilvl="5" w:tplc="04090005" w:tentative="1">
+      <w:start w:val="1"/>
+      <w:numFmt w:val="bullet"/>
+      <w:lvlText w:val=""/>
+      <w:lvlJc w:val="left"/>
+      <w:pPr>
+        <w:ind w:left="2800" w:hanging="400"/>
+      </w:pPr>
+      <w:rPr>
+        <w:rFonts w:ascii="Wingdings" w:hAnsi="Wingdings" w:hint="default"/>
+      </w:rPr>
+    </w:lvl>
+    <w:lvl w:ilvl="6" w:tplc="04090001" w:tentative="1">
+      <w:start w:val="1"/>
+      <w:numFmt w:val="bullet"/>
+      <w:lvlText w:val=""/>
+      <w:lvlJc w:val="left"/>
+      <w:pPr>
+        <w:ind w:left="3200" w:hanging="400"/>
+      </w:pPr>
+      <w:rPr>
+        <w:rFonts w:ascii="Wingdings" w:hAnsi="Wingdings" w:hint="default"/>
+      </w:rPr>
+    </w:lvl>
+    <w:lvl w:ilvl="7" w:tplc="04090003" w:tentative="1">
+      <w:start w:val="1"/>
+      <w:numFmt w:val="bullet"/>
+      <w:lvlText w:val=""/>
+      <w:lvlJc w:val="left"/>
+      <w:pPr>
+        <w:ind w:left="3600" w:hanging="400"/>
+      </w:pPr>
+      <w:rPr>
+        <w:rFonts w:ascii="Wingdings" w:hAnsi="Wingdings" w:hint="default"/>
+      </w:rPr>
+    </w:lvl>
+    <w:lvl w:ilvl="8" w:tplc="04090005" w:tentative="1">
+      <w:start w:val="1"/>
+      <w:numFmt w:val="bullet"/>
+      <w:lvlText w:val=""/>
+      <w:lvlJc w:val="left"/>
+      <w:pPr>
+        <w:ind w:left="4000" w:hanging="400"/>
+      </w:pPr>
+      <w:rPr>
+        <w:rFonts w:ascii="Wingdings" w:hAnsi="Wingdings" w:hint="default"/>
+      </w:rPr>
+    </w:lvl>
+  </w:abstractNum>
+  <w:abstractNum w:abstractNumId="10">
     <w:nsid w:val="594C00B5"/>
     <w:multiLevelType w:val="hybridMultilevel"/>
     <w:tmpl w:val="600E8A3E"/>
@@ -4809,7 +8066,7 @@
       </w:rPr>
     </w:lvl>
   </w:abstractNum>
-  <w:abstractNum w:abstractNumId="7">
+  <w:abstractNum w:abstractNumId="11">
     <w:nsid w:val="630D333C"/>
     <w:multiLevelType w:val="hybridMultilevel"/>
     <w:tmpl w:val="F5B4B0BC"/>
@@ -4922,7 +8179,7 @@
       </w:rPr>
     </w:lvl>
   </w:abstractNum>
-  <w:abstractNum w:abstractNumId="8">
+  <w:abstractNum w:abstractNumId="12">
     <w:nsid w:val="63AC05C4"/>
     <w:multiLevelType w:val="hybridMultilevel"/>
     <w:tmpl w:val="9EDE1D16"/>
@@ -5011,7 +8268,7 @@
       </w:pPr>
     </w:lvl>
   </w:abstractNum>
-  <w:abstractNum w:abstractNumId="9">
+  <w:abstractNum w:abstractNumId="13">
     <w:nsid w:val="7AEB5246"/>
     <w:multiLevelType w:val="hybridMultilevel"/>
     <w:tmpl w:val="4ABA5724"/>
@@ -5126,40 +8383,52 @@
     </w:lvl>
   </w:abstractNum>
   <w:num w:numId="1">
+    <w:abstractNumId w:val="7"/>
+  </w:num>
+  <w:num w:numId="2">
+    <w:abstractNumId w:val="2"/>
+  </w:num>
+  <w:num w:numId="3">
+    <w:abstractNumId w:val="8"/>
+  </w:num>
+  <w:num w:numId="4">
+    <w:abstractNumId w:val="11"/>
+  </w:num>
+  <w:num w:numId="5">
+    <w:abstractNumId w:val="12"/>
+  </w:num>
+  <w:num w:numId="6">
     <w:abstractNumId w:val="4"/>
   </w:num>
-  <w:num w:numId="2">
+  <w:num w:numId="7">
+    <w:abstractNumId w:val="3"/>
+  </w:num>
+  <w:num w:numId="8">
     <w:abstractNumId w:val="1"/>
   </w:num>
-  <w:num w:numId="3">
-    <w:abstractNumId w:val="5"/>
-  </w:num>
-  <w:num w:numId="4">
-    <w:abstractNumId w:val="7"/>
-  </w:num>
-  <w:num w:numId="5">
-    <w:abstractNumId w:val="8"/>
-  </w:num>
-  <w:num w:numId="6">
-    <w:abstractNumId w:val="3"/>
-  </w:num>
-  <w:num w:numId="7">
-    <w:abstractNumId w:val="2"/>
-  </w:num>
-  <w:num w:numId="8">
-    <w:abstractNumId w:val="0"/>
-  </w:num>
   <w:num w:numId="9">
-    <w:abstractNumId w:val="9"/>
+    <w:abstractNumId w:val="13"/>
   </w:num>
   <w:num w:numId="10">
-    <w:abstractNumId w:val="6"/>
+    <w:abstractNumId w:val="10"/>
   </w:num>
   <w:num w:numId="11">
-    <w:abstractNumId w:val="4"/>
+    <w:abstractNumId w:val="7"/>
     <w:lvlOverride w:ilvl="0">
       <w:startOverride w:val="1"/>
     </w:lvlOverride>
+  </w:num>
+  <w:num w:numId="12">
+    <w:abstractNumId w:val="9"/>
+  </w:num>
+  <w:num w:numId="13">
+    <w:abstractNumId w:val="6"/>
+  </w:num>
+  <w:num w:numId="14">
+    <w:abstractNumId w:val="0"/>
+  </w:num>
+  <w:num w:numId="15">
+    <w:abstractNumId w:val="5"/>
   </w:num>
 </w:numbering>
 </file>
@@ -6116,6 +9385,16 @@
       <w:szCs w:val="24"/>
     </w:rPr>
   </w:style>
+  <w:style w:type="paragraph" w:styleId="ac">
+    <w:name w:val="List Paragraph"/>
+    <w:basedOn w:val="a"/>
+    <w:uiPriority w:val="34"/>
+    <w:qFormat/>
+    <w:rsid w:val="00145AB2"/>
+    <w:pPr>
+      <w:ind w:leftChars="400" w:left="800"/>
+    </w:pPr>
+  </w:style>
 </w:styles>
 </file>
 
